--- a/AVM/lab1/Отчет_lab1_mosolova_ks-24.docx
+++ b/AVM/lab1/Отчет_lab1_mosolova_ks-24.docx
@@ -156,7 +156,7 @@
           </mc:Choice>
           <mc:Fallback>
             <w:pict>
-              <v:shapetype w14:anchorId="7887EC17" id="_x0000_t32" coordsize="21600,21600" o:spt="32" o:oned="t" path="m,l21600,21600e" filled="f">
+              <v:shapetype w14:anchorId="57C071D8" id="_x0000_t32" coordsize="21600,21600" o:spt="32" o:oned="t" path="m,l21600,21600e" filled="f">
                 <v:path arrowok="t" fillok="f" o:connecttype="none"/>
                 <o:lock v:ext="edit" shapetype="t"/>
               </v:shapetype>
@@ -1135,7 +1135,7 @@
           <w:r>
             <w:fldChar w:fldCharType="separate"/>
           </w:r>
-          <w:hyperlink w:anchor="_Toc31306648" w:history="1">
+          <w:hyperlink w:anchor="_Toc114569124" w:history="1">
             <w:r>
               <w:rPr>
                 <w:rStyle w:val="a4"/>
@@ -1157,14 +1157,7 @@
                 <w:rStyle w:val="a4"/>
                 <w:noProof/>
               </w:rPr>
-              <w:t>Лабораторная работа 1.</w:t>
-            </w:r>
-            <w:r>
-              <w:rPr>
-                <w:rStyle w:val="a4"/>
-                <w:noProof/>
-              </w:rPr>
-              <w:t xml:space="preserve"> Численный расчёт производных</w:t>
+              <w:t>Лабораторная работа 1. Численный расчёт производных</w:t>
             </w:r>
             <w:r>
               <w:rPr>
@@ -1185,7 +1178,7 @@
                 <w:noProof/>
                 <w:webHidden/>
               </w:rPr>
-              <w:instrText xml:space="preserve"> PAGEREF _Toc31306648 \h </w:instrText>
+              <w:instrText xml:space="preserve"> PAGEREF _Toc114569124 \h </w:instrText>
             </w:r>
             <w:r>
               <w:rPr>
@@ -1230,7 +1223,7 @@
               <w:lang w:eastAsia="ru-RU"/>
             </w:rPr>
           </w:pPr>
-          <w:hyperlink w:anchor="_Toc31306649" w:history="1">
+          <w:hyperlink w:anchor="_Toc114569125" w:history="1">
             <w:r>
               <w:rPr>
                 <w:rStyle w:val="a4"/>
@@ -1273,7 +1266,7 @@
                 <w:noProof/>
                 <w:webHidden/>
               </w:rPr>
-              <w:instrText xml:space="preserve"> PAGEREF _Toc31306649 \h </w:instrText>
+              <w:instrText xml:space="preserve"> PAGEREF _Toc114569125 \h </w:instrText>
             </w:r>
             <w:r>
               <w:rPr>
@@ -1318,7 +1311,7 @@
               <w:lang w:eastAsia="ru-RU"/>
             </w:rPr>
           </w:pPr>
-          <w:hyperlink w:anchor="_Toc31306650" w:history="1">
+          <w:hyperlink w:anchor="_Toc114569126" w:history="1">
             <w:r>
               <w:rPr>
                 <w:rStyle w:val="a4"/>
@@ -1361,7 +1354,7 @@
                 <w:noProof/>
                 <w:webHidden/>
               </w:rPr>
-              <w:instrText xml:space="preserve"> PAGEREF _Toc31306650 \h </w:instrText>
+              <w:instrText xml:space="preserve"> PAGEREF _Toc114569126 \h </w:instrText>
             </w:r>
             <w:r>
               <w:rPr>
@@ -1406,7 +1399,7 @@
               <w:lang w:eastAsia="ru-RU"/>
             </w:rPr>
           </w:pPr>
-          <w:hyperlink w:anchor="_Toc31306651" w:history="1">
+          <w:hyperlink w:anchor="_Toc114569127" w:history="1">
             <w:r>
               <w:rPr>
                 <w:rStyle w:val="a4"/>
@@ -1449,7 +1442,7 @@
                 <w:noProof/>
                 <w:webHidden/>
               </w:rPr>
-              <w:instrText xml:space="preserve"> PAGEREF _Toc31306651 \h </w:instrText>
+              <w:instrText xml:space="preserve"> PAGEREF _Toc114569127 \h </w:instrText>
             </w:r>
             <w:r>
               <w:rPr>
@@ -1469,7 +1462,7 @@
                 <w:noProof/>
                 <w:webHidden/>
               </w:rPr>
-              <w:t>3</w:t>
+              <w:t>4</w:t>
             </w:r>
             <w:r>
               <w:rPr>
@@ -1494,7 +1487,7 @@
               <w:lang w:eastAsia="ru-RU"/>
             </w:rPr>
           </w:pPr>
-          <w:hyperlink w:anchor="_Toc31306652" w:history="1">
+          <w:hyperlink w:anchor="_Toc114569128" w:history="1">
             <w:r>
               <w:rPr>
                 <w:rStyle w:val="a4"/>
@@ -1537,7 +1530,7 @@
                 <w:noProof/>
                 <w:webHidden/>
               </w:rPr>
-              <w:instrText xml:space="preserve"> PAGEREF _Toc31306652 \h </w:instrText>
+              <w:instrText xml:space="preserve"> PAGEREF _Toc114569128 \h </w:instrText>
             </w:r>
             <w:r>
               <w:rPr>
@@ -1557,7 +1550,7 @@
                 <w:noProof/>
                 <w:webHidden/>
               </w:rPr>
-              <w:t>3</w:t>
+              <w:t>8</w:t>
             </w:r>
             <w:r>
               <w:rPr>
@@ -1582,7 +1575,7 @@
               <w:lang w:eastAsia="ru-RU"/>
             </w:rPr>
           </w:pPr>
-          <w:hyperlink w:anchor="_Toc31306653" w:history="1">
+          <w:hyperlink w:anchor="_Toc114569129" w:history="1">
             <w:r>
               <w:rPr>
                 <w:rStyle w:val="a4"/>
@@ -1633,7 +1626,7 @@
                 <w:noProof/>
                 <w:webHidden/>
               </w:rPr>
-              <w:instrText xml:space="preserve"> PAGEREF _Toc31306653 \h </w:instrText>
+              <w:instrText xml:space="preserve"> PAGEREF _Toc114569129 \h </w:instrText>
             </w:r>
             <w:r>
               <w:rPr>
@@ -1653,7 +1646,7 @@
                 <w:noProof/>
                 <w:webHidden/>
               </w:rPr>
-              <w:t>4</w:t>
+              <w:t>9</w:t>
             </w:r>
             <w:r>
               <w:rPr>
@@ -1678,7 +1671,7 @@
               <w:lang w:eastAsia="ru-RU"/>
             </w:rPr>
           </w:pPr>
-          <w:hyperlink w:anchor="_Toc31306654" w:history="1">
+          <w:hyperlink w:anchor="_Toc114569130" w:history="1">
             <w:r>
               <w:rPr>
                 <w:rStyle w:val="a4"/>
@@ -1721,7 +1714,7 @@
                 <w:noProof/>
                 <w:webHidden/>
               </w:rPr>
-              <w:instrText xml:space="preserve"> PAGEREF _Toc31306654 \h </w:instrText>
+              <w:instrText xml:space="preserve"> PAGEREF _Toc114569130 \h </w:instrText>
             </w:r>
             <w:r>
               <w:rPr>
@@ -1741,7 +1734,7 @@
                 <w:noProof/>
                 <w:webHidden/>
               </w:rPr>
-              <w:t>4</w:t>
+              <w:t>9</w:t>
             </w:r>
             <w:r>
               <w:rPr>
@@ -1766,7 +1759,7 @@
               <w:lang w:eastAsia="ru-RU"/>
             </w:rPr>
           </w:pPr>
-          <w:hyperlink w:anchor="_Toc31306655" w:history="1">
+          <w:hyperlink w:anchor="_Toc114569131" w:history="1">
             <w:r>
               <w:rPr>
                 <w:rStyle w:val="a4"/>
@@ -1809,7 +1802,7 @@
                 <w:noProof/>
                 <w:webHidden/>
               </w:rPr>
-              <w:instrText xml:space="preserve"> PAGEREF _Toc31306655 \h </w:instrText>
+              <w:instrText xml:space="preserve"> PAGEREF _Toc114569131 \h </w:instrText>
             </w:r>
             <w:r>
               <w:rPr>
@@ -1829,7 +1822,7 @@
                 <w:noProof/>
                 <w:webHidden/>
               </w:rPr>
-              <w:t>4</w:t>
+              <w:t>9</w:t>
             </w:r>
             <w:r>
               <w:rPr>
@@ -1854,7 +1847,7 @@
               <w:lang w:eastAsia="ru-RU"/>
             </w:rPr>
           </w:pPr>
-          <w:hyperlink w:anchor="_Toc31306656" w:history="1">
+          <w:hyperlink w:anchor="_Toc114569132" w:history="1">
             <w:r>
               <w:rPr>
                 <w:rStyle w:val="a4"/>
@@ -1897,7 +1890,7 @@
                 <w:noProof/>
                 <w:webHidden/>
               </w:rPr>
-              <w:instrText xml:space="preserve"> PAGEREF _Toc31306656 \h </w:instrText>
+              <w:instrText xml:space="preserve"> PAGEREF _Toc114569132 \h </w:instrText>
             </w:r>
             <w:r>
               <w:rPr>
@@ -1917,7 +1910,7 @@
                 <w:noProof/>
                 <w:webHidden/>
               </w:rPr>
-              <w:t>4</w:t>
+              <w:t>9</w:t>
             </w:r>
             <w:r>
               <w:rPr>
@@ -1942,7 +1935,7 @@
               <w:lang w:eastAsia="ru-RU"/>
             </w:rPr>
           </w:pPr>
-          <w:hyperlink w:anchor="_Toc31306657" w:history="1">
+          <w:hyperlink w:anchor="_Toc114569133" w:history="1">
             <w:r>
               <w:rPr>
                 <w:rStyle w:val="a4"/>
@@ -1985,7 +1978,7 @@
                 <w:noProof/>
                 <w:webHidden/>
               </w:rPr>
-              <w:instrText xml:space="preserve"> PAGEREF _Toc31306657 \h </w:instrText>
+              <w:instrText xml:space="preserve"> PAGEREF _Toc114569133 \h </w:instrText>
             </w:r>
             <w:r>
               <w:rPr>
@@ -2005,7 +1998,7 @@
                 <w:noProof/>
                 <w:webHidden/>
               </w:rPr>
-              <w:t>4</w:t>
+              <w:t>9</w:t>
             </w:r>
             <w:r>
               <w:rPr>
@@ -2030,7 +2023,7 @@
               <w:lang w:eastAsia="ru-RU"/>
             </w:rPr>
           </w:pPr>
-          <w:hyperlink w:anchor="_Toc31306658" w:history="1">
+          <w:hyperlink w:anchor="_Toc114569134" w:history="1">
             <w:r>
               <w:rPr>
                 <w:rStyle w:val="a4"/>
@@ -2081,7 +2074,7 @@
                 <w:noProof/>
                 <w:webHidden/>
               </w:rPr>
-              <w:instrText xml:space="preserve"> PAGEREF _Toc31306658 \h </w:instrText>
+              <w:instrText xml:space="preserve"> PAGEREF _Toc114569134 \h </w:instrText>
             </w:r>
             <w:r>
               <w:rPr>
@@ -2101,7 +2094,7 @@
                 <w:noProof/>
                 <w:webHidden/>
               </w:rPr>
-              <w:t>5</w:t>
+              <w:t>10</w:t>
             </w:r>
             <w:r>
               <w:rPr>
@@ -2126,7 +2119,7 @@
               <w:lang w:eastAsia="ru-RU"/>
             </w:rPr>
           </w:pPr>
-          <w:hyperlink w:anchor="_Toc31306659" w:history="1">
+          <w:hyperlink w:anchor="_Toc114569135" w:history="1">
             <w:r>
               <w:rPr>
                 <w:rStyle w:val="a4"/>
@@ -2169,7 +2162,7 @@
                 <w:noProof/>
                 <w:webHidden/>
               </w:rPr>
-              <w:instrText xml:space="preserve"> PAGEREF _Toc31306659 \h </w:instrText>
+              <w:instrText xml:space="preserve"> PAGEREF _Toc114569135 \h </w:instrText>
             </w:r>
             <w:r>
               <w:rPr>
@@ -2189,7 +2182,7 @@
                 <w:noProof/>
                 <w:webHidden/>
               </w:rPr>
-              <w:t>5</w:t>
+              <w:t>10</w:t>
             </w:r>
             <w:r>
               <w:rPr>
@@ -2214,7 +2207,7 @@
               <w:lang w:eastAsia="ru-RU"/>
             </w:rPr>
           </w:pPr>
-          <w:hyperlink w:anchor="_Toc31306660" w:history="1">
+          <w:hyperlink w:anchor="_Toc114569136" w:history="1">
             <w:r>
               <w:rPr>
                 <w:rStyle w:val="a4"/>
@@ -2257,7 +2250,7 @@
                 <w:noProof/>
                 <w:webHidden/>
               </w:rPr>
-              <w:instrText xml:space="preserve"> PAGEREF _Toc31306660 \h </w:instrText>
+              <w:instrText xml:space="preserve"> PAGEREF _Toc114569136 \h </w:instrText>
             </w:r>
             <w:r>
               <w:rPr>
@@ -2277,7 +2270,7 @@
                 <w:noProof/>
                 <w:webHidden/>
               </w:rPr>
-              <w:t>5</w:t>
+              <w:t>10</w:t>
             </w:r>
             <w:r>
               <w:rPr>
@@ -2302,7 +2295,7 @@
               <w:lang w:eastAsia="ru-RU"/>
             </w:rPr>
           </w:pPr>
-          <w:hyperlink w:anchor="_Toc31306661" w:history="1">
+          <w:hyperlink w:anchor="_Toc114569137" w:history="1">
             <w:r>
               <w:rPr>
                 <w:rStyle w:val="a4"/>
@@ -2345,7 +2338,7 @@
                 <w:noProof/>
                 <w:webHidden/>
               </w:rPr>
-              <w:instrText xml:space="preserve"> PAGEREF _Toc31306661 \h </w:instrText>
+              <w:instrText xml:space="preserve"> PAGEREF _Toc114569137 \h </w:instrText>
             </w:r>
             <w:r>
               <w:rPr>
@@ -2365,7 +2358,7 @@
                 <w:noProof/>
                 <w:webHidden/>
               </w:rPr>
-              <w:t>5</w:t>
+              <w:t>10</w:t>
             </w:r>
             <w:r>
               <w:rPr>
@@ -2390,7 +2383,7 @@
               <w:lang w:eastAsia="ru-RU"/>
             </w:rPr>
           </w:pPr>
-          <w:hyperlink w:anchor="_Toc31306662" w:history="1">
+          <w:hyperlink w:anchor="_Toc114569138" w:history="1">
             <w:r>
               <w:rPr>
                 <w:rStyle w:val="a4"/>
@@ -2433,7 +2426,7 @@
                 <w:noProof/>
                 <w:webHidden/>
               </w:rPr>
-              <w:instrText xml:space="preserve"> PAGEREF _Toc31306662 \h </w:instrText>
+              <w:instrText xml:space="preserve"> PAGEREF _Toc114569138 \h </w:instrText>
             </w:r>
             <w:r>
               <w:rPr>
@@ -2453,7 +2446,7 @@
                 <w:noProof/>
                 <w:webHidden/>
               </w:rPr>
-              <w:t>5</w:t>
+              <w:t>10</w:t>
             </w:r>
             <w:r>
               <w:rPr>
@@ -2478,7 +2471,7 @@
               <w:lang w:eastAsia="ru-RU"/>
             </w:rPr>
           </w:pPr>
-          <w:hyperlink w:anchor="_Toc31306663" w:history="1">
+          <w:hyperlink w:anchor="_Toc114569139" w:history="1">
             <w:r>
               <w:rPr>
                 <w:rStyle w:val="a4"/>
@@ -2529,7 +2522,7 @@
                 <w:noProof/>
                 <w:webHidden/>
               </w:rPr>
-              <w:instrText xml:space="preserve"> PAGEREF _Toc31306663 \h </w:instrText>
+              <w:instrText xml:space="preserve"> PAGEREF _Toc114569139 \h </w:instrText>
             </w:r>
             <w:r>
               <w:rPr>
@@ -2549,7 +2542,7 @@
                 <w:noProof/>
                 <w:webHidden/>
               </w:rPr>
-              <w:t>6</w:t>
+              <w:t>11</w:t>
             </w:r>
             <w:r>
               <w:rPr>
@@ -2574,7 +2567,7 @@
               <w:lang w:eastAsia="ru-RU"/>
             </w:rPr>
           </w:pPr>
-          <w:hyperlink w:anchor="_Toc31306664" w:history="1">
+          <w:hyperlink w:anchor="_Toc114569140" w:history="1">
             <w:r>
               <w:rPr>
                 <w:rStyle w:val="a4"/>
@@ -2617,7 +2610,7 @@
                 <w:noProof/>
                 <w:webHidden/>
               </w:rPr>
-              <w:instrText xml:space="preserve"> PAGEREF _Toc31306664 \h </w:instrText>
+              <w:instrText xml:space="preserve"> PAGEREF _Toc114569140 \h </w:instrText>
             </w:r>
             <w:r>
               <w:rPr>
@@ -2637,7 +2630,7 @@
                 <w:noProof/>
                 <w:webHidden/>
               </w:rPr>
-              <w:t>6</w:t>
+              <w:t>11</w:t>
             </w:r>
             <w:r>
               <w:rPr>
@@ -2662,7 +2655,7 @@
               <w:lang w:eastAsia="ru-RU"/>
             </w:rPr>
           </w:pPr>
-          <w:hyperlink w:anchor="_Toc31306665" w:history="1">
+          <w:hyperlink w:anchor="_Toc114569141" w:history="1">
             <w:r>
               <w:rPr>
                 <w:rStyle w:val="a4"/>
@@ -2705,7 +2698,7 @@
                 <w:noProof/>
                 <w:webHidden/>
               </w:rPr>
-              <w:instrText xml:space="preserve"> PAGEREF _Toc31306665 \h </w:instrText>
+              <w:instrText xml:space="preserve"> PAGEREF _Toc114569141 \h </w:instrText>
             </w:r>
             <w:r>
               <w:rPr>
@@ -2725,7 +2718,7 @@
                 <w:noProof/>
                 <w:webHidden/>
               </w:rPr>
-              <w:t>6</w:t>
+              <w:t>11</w:t>
             </w:r>
             <w:r>
               <w:rPr>
@@ -2750,7 +2743,7 @@
               <w:lang w:eastAsia="ru-RU"/>
             </w:rPr>
           </w:pPr>
-          <w:hyperlink w:anchor="_Toc31306666" w:history="1">
+          <w:hyperlink w:anchor="_Toc114569142" w:history="1">
             <w:r>
               <w:rPr>
                 <w:rStyle w:val="a4"/>
@@ -2793,7 +2786,7 @@
                 <w:noProof/>
                 <w:webHidden/>
               </w:rPr>
-              <w:instrText xml:space="preserve"> PAGEREF _Toc31306666 \h </w:instrText>
+              <w:instrText xml:space="preserve"> PAGEREF _Toc114569142 \h </w:instrText>
             </w:r>
             <w:r>
               <w:rPr>
@@ -2813,7 +2806,7 @@
                 <w:noProof/>
                 <w:webHidden/>
               </w:rPr>
-              <w:t>6</w:t>
+              <w:t>11</w:t>
             </w:r>
             <w:r>
               <w:rPr>
@@ -2838,7 +2831,7 @@
               <w:lang w:eastAsia="ru-RU"/>
             </w:rPr>
           </w:pPr>
-          <w:hyperlink w:anchor="_Toc31306667" w:history="1">
+          <w:hyperlink w:anchor="_Toc114569143" w:history="1">
             <w:r>
               <w:rPr>
                 <w:rStyle w:val="a4"/>
@@ -2881,7 +2874,7 @@
                 <w:noProof/>
                 <w:webHidden/>
               </w:rPr>
-              <w:instrText xml:space="preserve"> PAGEREF _Toc31306667 \h </w:instrText>
+              <w:instrText xml:space="preserve"> PAGEREF _Toc114569143 \h </w:instrText>
             </w:r>
             <w:r>
               <w:rPr>
@@ -2901,7 +2894,7 @@
                 <w:noProof/>
                 <w:webHidden/>
               </w:rPr>
-              <w:t>6</w:t>
+              <w:t>11</w:t>
             </w:r>
             <w:r>
               <w:rPr>
@@ -2926,7 +2919,7 @@
               <w:lang w:eastAsia="ru-RU"/>
             </w:rPr>
           </w:pPr>
-          <w:hyperlink w:anchor="_Toc31306668" w:history="1">
+          <w:hyperlink w:anchor="_Toc114569144" w:history="1">
             <w:r>
               <w:rPr>
                 <w:rStyle w:val="a4"/>
@@ -2977,7 +2970,7 @@
                 <w:noProof/>
                 <w:webHidden/>
               </w:rPr>
-              <w:instrText xml:space="preserve"> PAGEREF _Toc31306668 \h </w:instrText>
+              <w:instrText xml:space="preserve"> PAGEREF _Toc114569144 \h </w:instrText>
             </w:r>
             <w:r>
               <w:rPr>
@@ -2997,7 +2990,7 @@
                 <w:noProof/>
                 <w:webHidden/>
               </w:rPr>
-              <w:t>7</w:t>
+              <w:t>12</w:t>
             </w:r>
             <w:r>
               <w:rPr>
@@ -3022,7 +3015,7 @@
               <w:lang w:eastAsia="ru-RU"/>
             </w:rPr>
           </w:pPr>
-          <w:hyperlink w:anchor="_Toc31306669" w:history="1">
+          <w:hyperlink w:anchor="_Toc114569145" w:history="1">
             <w:r>
               <w:rPr>
                 <w:rStyle w:val="a4"/>
@@ -3065,7 +3058,7 @@
                 <w:noProof/>
                 <w:webHidden/>
               </w:rPr>
-              <w:instrText xml:space="preserve"> PAGEREF _Toc31306669 \h </w:instrText>
+              <w:instrText xml:space="preserve"> PAGEREF _Toc114569145 \h </w:instrText>
             </w:r>
             <w:r>
               <w:rPr>
@@ -3085,7 +3078,7 @@
                 <w:noProof/>
                 <w:webHidden/>
               </w:rPr>
-              <w:t>7</w:t>
+              <w:t>12</w:t>
             </w:r>
             <w:r>
               <w:rPr>
@@ -3110,7 +3103,7 @@
               <w:lang w:eastAsia="ru-RU"/>
             </w:rPr>
           </w:pPr>
-          <w:hyperlink w:anchor="_Toc31306670" w:history="1">
+          <w:hyperlink w:anchor="_Toc114569146" w:history="1">
             <w:r>
               <w:rPr>
                 <w:rStyle w:val="a4"/>
@@ -3153,7 +3146,7 @@
                 <w:noProof/>
                 <w:webHidden/>
               </w:rPr>
-              <w:instrText xml:space="preserve"> PAGEREF _Toc31306670 \h </w:instrText>
+              <w:instrText xml:space="preserve"> PAGEREF _Toc114569146 \h </w:instrText>
             </w:r>
             <w:r>
               <w:rPr>
@@ -3173,7 +3166,7 @@
                 <w:noProof/>
                 <w:webHidden/>
               </w:rPr>
-              <w:t>7</w:t>
+              <w:t>12</w:t>
             </w:r>
             <w:r>
               <w:rPr>
@@ -3198,7 +3191,7 @@
               <w:lang w:eastAsia="ru-RU"/>
             </w:rPr>
           </w:pPr>
-          <w:hyperlink w:anchor="_Toc31306671" w:history="1">
+          <w:hyperlink w:anchor="_Toc114569147" w:history="1">
             <w:r>
               <w:rPr>
                 <w:rStyle w:val="a4"/>
@@ -3241,7 +3234,7 @@
                 <w:noProof/>
                 <w:webHidden/>
               </w:rPr>
-              <w:instrText xml:space="preserve"> PAGEREF _Toc31306671 \h </w:instrText>
+              <w:instrText xml:space="preserve"> PAGEREF _Toc114569147 \h </w:instrText>
             </w:r>
             <w:r>
               <w:rPr>
@@ -3261,7 +3254,7 @@
                 <w:noProof/>
                 <w:webHidden/>
               </w:rPr>
-              <w:t>7</w:t>
+              <w:t>12</w:t>
             </w:r>
             <w:r>
               <w:rPr>
@@ -3286,7 +3279,7 @@
               <w:lang w:eastAsia="ru-RU"/>
             </w:rPr>
           </w:pPr>
-          <w:hyperlink w:anchor="_Toc31306672" w:history="1">
+          <w:hyperlink w:anchor="_Toc114569148" w:history="1">
             <w:r>
               <w:rPr>
                 <w:rStyle w:val="a4"/>
@@ -3329,7 +3322,7 @@
                 <w:noProof/>
                 <w:webHidden/>
               </w:rPr>
-              <w:instrText xml:space="preserve"> PAGEREF _Toc31306672 \h </w:instrText>
+              <w:instrText xml:space="preserve"> PAGEREF _Toc114569148 \h </w:instrText>
             </w:r>
             <w:r>
               <w:rPr>
@@ -3349,7 +3342,7 @@
                 <w:noProof/>
                 <w:webHidden/>
               </w:rPr>
-              <w:t>7</w:t>
+              <w:t>12</w:t>
             </w:r>
             <w:r>
               <w:rPr>
@@ -3373,7 +3366,7 @@
               <w:lang w:eastAsia="ru-RU"/>
             </w:rPr>
           </w:pPr>
-          <w:hyperlink w:anchor="_Toc31306673" w:history="1">
+          <w:hyperlink w:anchor="_Toc114569149" w:history="1">
             <w:r>
               <w:rPr>
                 <w:rStyle w:val="a4"/>
@@ -3400,7 +3393,7 @@
                 <w:noProof/>
                 <w:webHidden/>
               </w:rPr>
-              <w:instrText xml:space="preserve"> PAGEREF _Toc31306673 \h </w:instrText>
+              <w:instrText xml:space="preserve"> PAGEREF _Toc114569149 \h </w:instrText>
             </w:r>
             <w:r>
               <w:rPr>
@@ -3420,7 +3413,7 @@
                 <w:noProof/>
                 <w:webHidden/>
               </w:rPr>
-              <w:t>8</w:t>
+              <w:t>13</w:t>
             </w:r>
             <w:r>
               <w:rPr>
@@ -3444,7 +3437,7 @@
               <w:lang w:eastAsia="ru-RU"/>
             </w:rPr>
           </w:pPr>
-          <w:hyperlink w:anchor="_Toc31306674" w:history="1">
+          <w:hyperlink w:anchor="_Toc114569150" w:history="1">
             <w:r>
               <w:rPr>
                 <w:rStyle w:val="a4"/>
@@ -3471,7 +3464,7 @@
                 <w:noProof/>
                 <w:webHidden/>
               </w:rPr>
-              <w:instrText xml:space="preserve"> PAGEREF _Toc31306674 \h </w:instrText>
+              <w:instrText xml:space="preserve"> PAGEREF _Toc114569150 \h </w:instrText>
             </w:r>
             <w:r>
               <w:rPr>
@@ -3491,7 +3484,7 @@
                 <w:noProof/>
                 <w:webHidden/>
               </w:rPr>
-              <w:t>9</w:t>
+              <w:t>14</w:t>
             </w:r>
             <w:r>
               <w:rPr>
@@ -3526,15 +3519,15 @@
           <w:numId w:val="1"/>
         </w:numPr>
       </w:pPr>
-      <w:bookmarkStart w:id="0" w:name="_Toc31306648"/>
+      <w:bookmarkStart w:id="0" w:name="_Toc114569124"/>
       <w:r>
         <w:lastRenderedPageBreak/>
         <w:t xml:space="preserve">Лабораторная работа 1. </w:t>
       </w:r>
+      <w:r>
+        <w:t>Численный расчёт производных</w:t>
+      </w:r>
       <w:bookmarkEnd w:id="0"/>
-      <w:r>
-        <w:t>Численный расчёт производных</w:t>
-      </w:r>
     </w:p>
     <w:p>
       <w:pPr>
@@ -3544,7 +3537,7 @@
           <w:numId w:val="1"/>
         </w:numPr>
       </w:pPr>
-      <w:bookmarkStart w:id="1" w:name="_Toc31306649"/>
+      <w:bookmarkStart w:id="1" w:name="_Toc114569125"/>
       <w:r>
         <w:t>Цель работы. Задача. Вариант задания</w:t>
       </w:r>
@@ -3571,16 +3564,193 @@
         <w:t>Задача</w:t>
       </w:r>
       <w:r>
+        <w:t xml:space="preserve"> – </w:t>
+      </w:r>
+      <w:r>
+        <w:t xml:space="preserve">с </w:t>
+      </w:r>
+      <w:r>
+        <w:t>использованием метода численного расчёта производных найти производные первого порядка для заданной функции в табличном процессоре MS Excel. Оформить результаты расчётов в табличной и графической формах. Провести исследование и сделать выводы о влиянии заданной величины приращения аргумента на ошибку расчёта производной.</w:t>
+      </w:r>
+    </w:p>
+    <w:p>
+      <w:pPr>
+        <w:rPr>
+          <w:b/>
+          <w:bCs/>
+        </w:rPr>
+      </w:pPr>
+      <w:r>
+        <w:rPr>
+          <w:b/>
+          <w:bCs/>
+        </w:rPr>
+        <w:t xml:space="preserve">Вариант задания: </w:t>
+      </w:r>
+    </w:p>
+    <w:p>
+      <w:pPr>
+        <w:rPr>
+          <w:szCs w:val="28"/>
+        </w:rPr>
+      </w:pPr>
+      <w:r>
+        <w:rPr>
+          <w:i/>
+          <w:iCs/>
+          <w:szCs w:val="28"/>
+          <w:lang w:val="en-US"/>
+        </w:rPr>
+        <w:t>y</w:t>
+      </w:r>
+      <w:r>
+        <w:rPr>
+          <w:i/>
+          <w:iCs/>
+          <w:szCs w:val="28"/>
+        </w:rPr>
         <w:t xml:space="preserve"> </w:t>
       </w:r>
       <w:r>
-        <w:t xml:space="preserve">– </w:t>
-      </w:r>
-      <w:r>
-        <w:t xml:space="preserve">с </w:t>
-      </w:r>
-      <w:r>
-        <w:t>использованием метода численного расчёта производных найти производные первого порядка для заданной функции в табличном процессоре MS Excel. Оформить результаты расчётов в табличной и графической формах. Провести исследование и сделать выводы о влиянии заданной величины приращения аргумента на ошибку расчёта производной.</w:t>
+        <w:rPr>
+          <w:szCs w:val="28"/>
+        </w:rPr>
+        <w:t xml:space="preserve">= </w:t>
+      </w:r>
+      <w:r>
+        <w:rPr>
+          <w:szCs w:val="28"/>
+        </w:rPr>
+        <w:t>2,06</w:t>
+      </w:r>
+      <w:r>
+        <w:rPr>
+          <w:rFonts w:cs="Times New Roman"/>
+          <w:szCs w:val="28"/>
+        </w:rPr>
+        <w:t>∙</w:t>
+      </w:r>
+      <w:r>
+        <w:rPr>
+          <w:i/>
+          <w:iCs/>
+          <w:szCs w:val="28"/>
+          <w:lang w:val="en-US"/>
+        </w:rPr>
+        <w:t>x</w:t>
+      </w:r>
+      <w:r>
+        <w:rPr>
+          <w:rFonts w:cs="Times New Roman"/>
+          <w:i/>
+          <w:iCs/>
+          <w:szCs w:val="28"/>
+        </w:rPr>
+        <w:t>∙</w:t>
+      </w:r>
+      <w:r>
+        <w:rPr>
+          <w:szCs w:val="28"/>
+          <w:lang w:val="en-US"/>
+        </w:rPr>
+        <w:t>sin</w:t>
+      </w:r>
+      <w:r>
+        <w:rPr>
+          <w:szCs w:val="28"/>
+        </w:rPr>
+        <w:t>(</w:t>
+      </w:r>
+      <w:r>
+        <w:rPr>
+          <w:i/>
+          <w:iCs/>
+          <w:szCs w:val="28"/>
+          <w:lang w:val="en-US"/>
+        </w:rPr>
+        <w:t>x</w:t>
+      </w:r>
+      <w:r>
+        <w:rPr>
+          <w:szCs w:val="28"/>
+        </w:rPr>
+        <w:t xml:space="preserve">) + </w:t>
+      </w:r>
+      <w:r>
+        <w:rPr>
+          <w:szCs w:val="28"/>
+        </w:rPr>
+        <w:t>0,68</w:t>
+      </w:r>
+      <w:r>
+        <w:rPr>
+          <w:rFonts w:cs="Times New Roman"/>
+          <w:szCs w:val="28"/>
+        </w:rPr>
+        <w:t>∙</w:t>
+      </w:r>
+      <w:r>
+        <w:rPr>
+          <w:szCs w:val="28"/>
+          <w:lang w:val="en-US"/>
+        </w:rPr>
+        <w:t>sin</w:t>
+      </w:r>
+      <w:r>
+        <w:rPr>
+          <w:szCs w:val="28"/>
+          <w:vertAlign w:val="superscript"/>
+        </w:rPr>
+        <w:t>2</w:t>
+      </w:r>
+      <w:r>
+        <w:rPr>
+          <w:szCs w:val="28"/>
+        </w:rPr>
+        <w:t>(</w:t>
+      </w:r>
+      <w:r>
+        <w:rPr>
+          <w:i/>
+          <w:iCs/>
+          <w:szCs w:val="28"/>
+          <w:lang w:val="en-US"/>
+        </w:rPr>
+        <w:t>x</w:t>
+      </w:r>
+      <w:r>
+        <w:rPr>
+          <w:szCs w:val="28"/>
+        </w:rPr>
+        <w:t xml:space="preserve">) </w:t>
+      </w:r>
+      <w:r>
+        <w:rPr>
+          <w:szCs w:val="28"/>
+        </w:rPr>
+        <w:t>– 2,35</w:t>
+      </w:r>
+      <w:r>
+        <w:rPr>
+          <w:rFonts w:cs="Times New Roman"/>
+          <w:szCs w:val="28"/>
+        </w:rPr>
+        <w:t>∙</w:t>
+      </w:r>
+      <w:r>
+        <w:rPr>
+          <w:i/>
+          <w:iCs/>
+          <w:szCs w:val="28"/>
+          <w:lang w:val="en-US"/>
+        </w:rPr>
+        <w:t>x</w:t>
+      </w:r>
+      <w:r>
+        <w:rPr>
+          <w:szCs w:val="28"/>
+        </w:rPr>
+        <w:t>.</w:t>
       </w:r>
     </w:p>
     <w:p>
@@ -3591,7 +3761,7 @@
           <w:numId w:val="1"/>
         </w:numPr>
       </w:pPr>
-      <w:bookmarkStart w:id="2" w:name="_Toc31306650"/>
+      <w:bookmarkStart w:id="2" w:name="_Toc114569126"/>
       <w:r>
         <w:t>Теоретическая часть</w:t>
       </w:r>
@@ -3600,30 +3770,275 @@
     <w:p>
       <w:r>
         <w:rPr>
-          <w:highlight w:val="yellow"/>
-        </w:rPr>
-        <w:t>Только то, что относится к</w:t>
-      </w:r>
-      <w:r>
-        <w:rPr>
-          <w:highlight w:val="yellow"/>
-        </w:rPr>
-        <w:t xml:space="preserve"> </w:t>
-      </w:r>
-      <w:r>
-        <w:rPr>
-          <w:b/>
-          <w:highlight w:val="yellow"/>
-        </w:rPr>
-        <w:t>вашей</w:t>
-      </w:r>
-      <w:r>
-        <w:rPr>
-          <w:highlight w:val="yellow"/>
-        </w:rPr>
-        <w:t xml:space="preserve"> работе! Не нужно переписывать всю теорию из лабораторного практикума.</w:t>
-      </w:r>
-    </w:p>
+          <w:u w:val="single"/>
+        </w:rPr>
+        <w:t>Численные методы</w:t>
+      </w:r>
+      <w:r>
+        <w:t xml:space="preserve"> – множество методов решения типовых математических задач, в ходе которых все исходные, промежуточные и результирующие значения переменных представляются в числовой форме</w:t>
+      </w:r>
+      <w:r>
+        <w:t>.</w:t>
+      </w:r>
+    </w:p>
+    <w:p/>
+    <w:p>
+      <w:r>
+        <w:rPr>
+          <w:u w:val="single"/>
+        </w:rPr>
+        <w:t>Численные методы</w:t>
+      </w:r>
+      <w:r>
+        <w:t xml:space="preserve"> позволяют уточнить решение до требуемой точности (не всегда), найти решение для задач со сложным условием, получить решение с использованием средств вычислительной техники</w:t>
+      </w:r>
+      <w:r>
+        <w:t>.</w:t>
+      </w:r>
+    </w:p>
+    <w:p>
+      <w:r>
+        <w:rPr>
+          <w:u w:val="single"/>
+        </w:rPr>
+        <w:t>Аналитические методы</w:t>
+      </w:r>
+      <w:r>
+        <w:t xml:space="preserve"> – используются для проверки работоспособности и тестирования точности реализованных численных методов на простых примерах, не вызывающих затруднений при выполнении вычислений</w:t>
+      </w:r>
+      <w:r>
+        <w:t>.</w:t>
+      </w:r>
+    </w:p>
+    <w:p>
+      <w:r>
+        <w:rPr>
+          <w:u w:val="single"/>
+        </w:rPr>
+        <w:t>Графические методы</w:t>
+      </w:r>
+      <w:r>
+        <w:t xml:space="preserve"> – используются для нахождения начального приближения или интервала локализации численного решения</w:t>
+      </w:r>
+      <w:r>
+        <w:t>.</w:t>
+      </w:r>
+    </w:p>
+    <w:p/>
+    <w:p>
+      <w:r>
+        <w:rPr>
+          <w:u w:val="single"/>
+        </w:rPr>
+        <w:t>Абсолютная ошибка (погрешность)</w:t>
+      </w:r>
+      <w:r>
+        <w:t xml:space="preserve"> – это отклонение полученного экспериментальным или вычислительным путем значения от его истинного выражения, взятое по абсолютной величине (модулю).</w:t>
+      </w:r>
+    </w:p>
+    <w:p>
+      <w:pPr>
+        <w:ind w:firstLine="0"/>
+        <w:rPr>
+          <w:u w:val="single"/>
+        </w:rPr>
+      </w:pPr>
+      <w:r>
+        <w:lastRenderedPageBreak/>
+        <w:object w:dxaOrig="1440" w:dyaOrig="1440" w14:anchorId="6BF29C50">
+          <v:shapetype id="_x0000_t75" coordsize="21600,21600" o:spt="75" o:preferrelative="t" path="m@4@5l@4@11@9@11@9@5xe" filled="f" stroked="f">
+            <v:stroke joinstyle="miter"/>
+            <v:formulas>
+              <v:f eqn="if lineDrawn pixelLineWidth 0"/>
+              <v:f eqn="sum @0 1 0"/>
+              <v:f eqn="sum 0 0 @1"/>
+              <v:f eqn="prod @2 1 2"/>
+              <v:f eqn="prod @3 21600 pixelWidth"/>
+              <v:f eqn="prod @3 21600 pixelHeight"/>
+              <v:f eqn="sum @0 0 1"/>
+              <v:f eqn="prod @6 1 2"/>
+              <v:f eqn="prod @7 21600 pixelWidth"/>
+              <v:f eqn="sum @8 21600 0"/>
+              <v:f eqn="prod @7 21600 pixelHeight"/>
+              <v:f eqn="sum @10 21600 0"/>
+            </v:formulas>
+            <v:path o:extrusionok="f" gradientshapeok="t" o:connecttype="rect"/>
+            <o:lock v:ext="edit" aspectratio="t"/>
+          </v:shapetype>
+          <v:shape id="_x0000_s1026" type="#_x0000_t75" style="position:absolute;left:0;text-align:left;margin-left:68.5pt;margin-top:13.5pt;width:282.25pt;height:52.05pt;z-index:251661312;mso-position-horizontal-relative:text;mso-position-vertical-relative:text">
+            <v:imagedata r:id="rId8" o:title=""/>
+            <w10:wrap type="topAndBottom"/>
+          </v:shape>
+          <o:OLEObject Type="Embed" ProgID="Unknown" ShapeID="_x0000_s1026" DrawAspect="Content" ObjectID="_1725181960" r:id="rId9"/>
+        </w:object>
+      </w:r>
+    </w:p>
+    <w:p>
+      <w:pPr>
+        <w:pStyle w:val="ac"/>
+        <w:ind w:left="2124" w:firstLine="708"/>
+        <w:jc w:val="left"/>
+      </w:pPr>
+      <w:r>
+        <w:t xml:space="preserve">Рисунок 1.  </w:t>
+      </w:r>
+      <w:r>
+        <w:t>Абсолютная ошибка</w:t>
+      </w:r>
+    </w:p>
+    <w:p>
+      <w:r>
+        <w:rPr>
+          <w:u w:val="single"/>
+        </w:rPr>
+        <w:t>Точность вычисления (</w:t>
+      </w:r>
+      <w:r>
+        <w:rPr>
+          <w:i/>
+          <w:iCs/>
+          <w:u w:val="single"/>
+        </w:rPr>
+        <w:sym w:font="Symbol" w:char="F065"/>
+      </w:r>
+      <w:r>
+        <w:rPr>
+          <w:u w:val="single"/>
+        </w:rPr>
+        <w:t>)</w:t>
+      </w:r>
+      <w:r>
+        <w:t xml:space="preserve"> – это максимально допустимое значение ошибки результата (</w:t>
+      </w:r>
+      <w:r>
+        <w:rPr>
+          <w:i/>
+          <w:iCs/>
+          <w:lang w:val="en-US"/>
+        </w:rPr>
+        <w:t>X</w:t>
+      </w:r>
+      <w:r>
+        <w:t>), полученного численным методом.</w:t>
+      </w:r>
+    </w:p>
+    <w:p>
+      <w:r>
+        <w:rPr>
+          <w:i/>
+          <w:iCs/>
+        </w:rPr>
+        <w:t>Точность</w:t>
+      </w:r>
+      <w:r>
+        <w:t xml:space="preserve"> – задаётся изначально, до выполнения алгоритма. </w:t>
+      </w:r>
+    </w:p>
+    <w:p>
+      <w:r>
+        <w:rPr>
+          <w:i/>
+          <w:iCs/>
+        </w:rPr>
+        <w:t>Ошибка</w:t>
+      </w:r>
+      <w:r>
+        <w:t xml:space="preserve"> – характеристика результата, полученного после выполнения алгоритма. </w:t>
+      </w:r>
+    </w:p>
+    <w:p>
+      <w:r>
+        <w:rPr>
+          <w:u w:val="single"/>
+        </w:rPr>
+        <w:t>Производная первого порядка</w:t>
+      </w:r>
+      <w:r>
+        <w:t xml:space="preserve"> – это скорость изменения функции</w:t>
+      </w:r>
+      <w:r>
+        <w:t>.</w:t>
+      </w:r>
+    </w:p>
+    <w:p>
+      <w:r>
+        <w:t>Производная первого порядка численно равна тангенсу угла наклона касательной к графику исходной функции</w:t>
+      </w:r>
+    </w:p>
+    <w:p>
+      <w:pPr>
+        <w:keepNext/>
+      </w:pPr>
+      <w:r>
+        <w:rPr>
+          <w:noProof/>
+          <w:lang w:eastAsia="ru-RU"/>
+        </w:rPr>
+        <w:drawing>
+          <wp:inline distT="0" distB="0" distL="0" distR="0" wp14:anchorId="4B7B7021" wp14:editId="007984E9">
+            <wp:extent cx="2844800" cy="679450"/>
+            <wp:effectExtent l="0" t="0" r="0" b="6350"/>
+            <wp:docPr id="3" name="Рисунок 3"/>
+            <wp:cNvGraphicFramePr>
+              <a:graphicFrameLocks xmlns:a="http://schemas.openxmlformats.org/drawingml/2006/main" noChangeAspect="1"/>
+            </wp:cNvGraphicFramePr>
+            <a:graphic xmlns:a="http://schemas.openxmlformats.org/drawingml/2006/main">
+              <a:graphicData uri="http://schemas.openxmlformats.org/drawingml/2006/picture">
+                <pic:pic xmlns:pic="http://schemas.openxmlformats.org/drawingml/2006/picture">
+                  <pic:nvPicPr>
+                    <pic:cNvPr id="3" name="Рисунок 3"/>
+                    <pic:cNvPicPr>
+                      <a:picLocks noChangeAspect="1" noChangeArrowheads="1"/>
+                    </pic:cNvPicPr>
+                  </pic:nvPicPr>
+                  <pic:blipFill>
+                    <a:blip r:embed="rId10">
+                      <a:extLst>
+                        <a:ext uri="{28A0092B-C50C-407E-A947-70E740481C1C}">
+                          <a14:useLocalDpi xmlns:a14="http://schemas.microsoft.com/office/drawing/2010/main" val="0"/>
+                        </a:ext>
+                      </a:extLst>
+                    </a:blip>
+                    <a:srcRect/>
+                    <a:stretch>
+                      <a:fillRect/>
+                    </a:stretch>
+                  </pic:blipFill>
+                  <pic:spPr bwMode="auto">
+                    <a:xfrm>
+                      <a:off x="0" y="0"/>
+                      <a:ext cx="2844800" cy="679450"/>
+                    </a:xfrm>
+                    <a:prstGeom prst="rect">
+                      <a:avLst/>
+                    </a:prstGeom>
+                    <a:noFill/>
+                    <a:ln>
+                      <a:noFill/>
+                    </a:ln>
+                  </pic:spPr>
+                </pic:pic>
+              </a:graphicData>
+            </a:graphic>
+          </wp:inline>
+        </w:drawing>
+      </w:r>
+    </w:p>
+    <w:p>
+      <w:pPr>
+        <w:pStyle w:val="ac"/>
+      </w:pPr>
+      <w:r>
+        <w:t xml:space="preserve">Рисунок </w:t>
+      </w:r>
+      <w:r>
+        <w:t>2</w:t>
+      </w:r>
+      <w:r>
+        <w:t>.  Формула нахождения производной численным методом</w:t>
+      </w:r>
+    </w:p>
+    <w:p/>
     <w:p>
       <w:pPr>
         <w:pStyle w:val="2"/>
@@ -3632,11 +4047,853 @@
           <w:numId w:val="1"/>
         </w:numPr>
       </w:pPr>
-      <w:bookmarkStart w:id="3" w:name="_Toc31306651"/>
+      <w:bookmarkStart w:id="3" w:name="_Toc114569127"/>
       <w:r>
         <w:t>Практическая часть</w:t>
       </w:r>
       <w:bookmarkEnd w:id="3"/>
+    </w:p>
+    <w:p>
+      <w:pPr>
+        <w:pStyle w:val="ab"/>
+        <w:numPr>
+          <w:ilvl w:val="0"/>
+          <w:numId w:val="2"/>
+        </w:numPr>
+        <w:ind w:left="0" w:firstLine="784"/>
+        <w:rPr>
+          <w:szCs w:val="28"/>
+        </w:rPr>
+      </w:pPr>
+      <w:r>
+        <w:rPr>
+          <w:szCs w:val="28"/>
+        </w:rPr>
+        <w:t>На Листе 1 рабочего файла MS Excel представи</w:t>
+      </w:r>
+      <w:r>
+        <w:rPr>
+          <w:szCs w:val="28"/>
+        </w:rPr>
+        <w:t>ла</w:t>
+      </w:r>
+      <w:r>
+        <w:rPr>
+          <w:szCs w:val="28"/>
+        </w:rPr>
+        <w:t xml:space="preserve"> исходные данные (коэффициенты функциональной зависимости), указанные в выданном варианте задания, записать заданную функцию в виде алгебраического выражения. Состави</w:t>
+      </w:r>
+      <w:r>
+        <w:rPr>
+          <w:szCs w:val="28"/>
+        </w:rPr>
+        <w:t>ла</w:t>
+      </w:r>
+      <w:r>
+        <w:rPr>
+          <w:szCs w:val="28"/>
+        </w:rPr>
+        <w:t xml:space="preserve"> таблицу значений заданной функции в пределах изменения независимой переменной [–5; 5] с шагом 0,25; построить график заданной функции. Аналитически получить выражение производной первого порядка для заданной функции, представить его в виде алгебраического выражения.</w:t>
+      </w:r>
+    </w:p>
+    <w:p>
+      <w:pPr>
+        <w:rPr>
+          <w:szCs w:val="28"/>
+        </w:rPr>
+      </w:pPr>
+    </w:p>
+    <w:p>
+      <w:pPr>
+        <w:rPr>
+          <w:szCs w:val="28"/>
+        </w:rPr>
+      </w:pPr>
+      <w:r>
+        <w:rPr>
+          <w:noProof/>
+        </w:rPr>
+        <w:lastRenderedPageBreak/>
+        <mc:AlternateContent>
+          <mc:Choice Requires="wps">
+            <w:drawing>
+              <wp:anchor distT="0" distB="0" distL="114300" distR="114300" simplePos="0" relativeHeight="251663872" behindDoc="0" locked="0" layoutInCell="1" allowOverlap="1" wp14:anchorId="4BF9541E" wp14:editId="3A1F2312">
+                <wp:simplePos x="0" y="0"/>
+                <wp:positionH relativeFrom="column">
+                  <wp:posOffset>369570</wp:posOffset>
+                </wp:positionH>
+                <wp:positionV relativeFrom="paragraph">
+                  <wp:posOffset>5629910</wp:posOffset>
+                </wp:positionV>
+                <wp:extent cx="5201285" cy="635"/>
+                <wp:effectExtent l="0" t="0" r="0" b="0"/>
+                <wp:wrapSquare wrapText="bothSides"/>
+                <wp:docPr id="8" name="Надпись 8"/>
+                <wp:cNvGraphicFramePr/>
+                <a:graphic xmlns:a="http://schemas.openxmlformats.org/drawingml/2006/main">
+                  <a:graphicData uri="http://schemas.microsoft.com/office/word/2010/wordprocessingShape">
+                    <wps:wsp>
+                      <wps:cNvSpPr txBox="1"/>
+                      <wps:spPr>
+                        <a:xfrm>
+                          <a:off x="0" y="0"/>
+                          <a:ext cx="5201285" cy="635"/>
+                        </a:xfrm>
+                        <a:prstGeom prst="rect">
+                          <a:avLst/>
+                        </a:prstGeom>
+                        <a:solidFill>
+                          <a:prstClr val="white"/>
+                        </a:solidFill>
+                        <a:ln>
+                          <a:noFill/>
+                        </a:ln>
+                      </wps:spPr>
+                      <wps:txbx>
+                        <w:txbxContent>
+                          <w:p>
+                            <w:pPr>
+                              <w:pStyle w:val="ac"/>
+                              <w:jc w:val="right"/>
+                              <w:rPr>
+                                <w:noProof/>
+                                <w:sz w:val="28"/>
+                                <w:szCs w:val="28"/>
+                              </w:rPr>
+                            </w:pPr>
+                            <w:r>
+                              <w:t>Рисунок 3. Лист 1</w:t>
+                            </w:r>
+                          </w:p>
+                        </w:txbxContent>
+                      </wps:txbx>
+                      <wps:bodyPr rot="0" spcFirstLastPara="0" vertOverflow="overflow" horzOverflow="overflow" vert="horz" wrap="square" lIns="0" tIns="0" rIns="0" bIns="0" numCol="1" spcCol="0" rtlCol="0" fromWordArt="0" anchor="t" anchorCtr="0" forceAA="0" compatLnSpc="1">
+                        <a:prstTxWarp prst="textNoShape">
+                          <a:avLst/>
+                        </a:prstTxWarp>
+                        <a:spAutoFit/>
+                      </wps:bodyPr>
+                    </wps:wsp>
+                  </a:graphicData>
+                </a:graphic>
+              </wp:anchor>
+            </w:drawing>
+          </mc:Choice>
+          <mc:Fallback>
+            <w:pict>
+              <v:shapetype w14:anchorId="4BF9541E" id="_x0000_t202" coordsize="21600,21600" o:spt="202" path="m,l,21600r21600,l21600,xe">
+                <v:stroke joinstyle="miter"/>
+                <v:path gradientshapeok="t" o:connecttype="rect"/>
+              </v:shapetype>
+              <v:shape id="Надпись 8" o:spid="_x0000_s1026" type="#_x0000_t202" style="position:absolute;left:0;text-align:left;margin-left:29.1pt;margin-top:443.3pt;width:409.55pt;height:.05pt;z-index:251663872;visibility:visible;mso-wrap-style:square;mso-wrap-distance-left:9pt;mso-wrap-distance-top:0;mso-wrap-distance-right:9pt;mso-wrap-distance-bottom:0;mso-position-horizontal:absolute;mso-position-horizontal-relative:text;mso-position-vertical:absolute;mso-position-vertical-relative:text;v-text-anchor:top" o:gfxdata="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" stroked="f">
+                <v:textbox style="mso-fit-shape-to-text:t" inset="0,0,0,0">
+                  <w:txbxContent>
+                    <w:p>
+                      <w:pPr>
+                        <w:pStyle w:val="ac"/>
+                        <w:jc w:val="right"/>
+                        <w:rPr>
+                          <w:noProof/>
+                          <w:sz w:val="28"/>
+                          <w:szCs w:val="28"/>
+                        </w:rPr>
+                      </w:pPr>
+                      <w:r>
+                        <w:t>Рисунок 3. Лист 1</w:t>
+                      </w:r>
+                    </w:p>
+                  </w:txbxContent>
+                </v:textbox>
+                <w10:wrap type="square"/>
+              </v:shape>
+            </w:pict>
+          </mc:Fallback>
+        </mc:AlternateContent>
+      </w:r>
+      <w:r>
+        <w:rPr>
+          <w:noProof/>
+          <w:szCs w:val="28"/>
+        </w:rPr>
+        <w:drawing>
+          <wp:anchor distT="0" distB="0" distL="114300" distR="114300" simplePos="0" relativeHeight="251649536" behindDoc="0" locked="0" layoutInCell="1" allowOverlap="1" wp14:anchorId="7FAFEF70" wp14:editId="05E9C6AA">
+            <wp:simplePos x="945931" y="1056290"/>
+            <wp:positionH relativeFrom="margin">
+              <wp:align>center</wp:align>
+            </wp:positionH>
+            <wp:positionV relativeFrom="margin">
+              <wp:align>top</wp:align>
+            </wp:positionV>
+            <wp:extent cx="5201376" cy="5572903"/>
+            <wp:effectExtent l="0" t="0" r="0" b="8890"/>
+            <wp:wrapSquare wrapText="bothSides"/>
+            <wp:docPr id="5" name="Рисунок 5"/>
+            <wp:cNvGraphicFramePr>
+              <a:graphicFrameLocks xmlns:a="http://schemas.openxmlformats.org/drawingml/2006/main" noChangeAspect="1"/>
+            </wp:cNvGraphicFramePr>
+            <a:graphic xmlns:a="http://schemas.openxmlformats.org/drawingml/2006/main">
+              <a:graphicData uri="http://schemas.openxmlformats.org/drawingml/2006/picture">
+                <pic:pic xmlns:pic="http://schemas.openxmlformats.org/drawingml/2006/picture">
+                  <pic:nvPicPr>
+                    <pic:cNvPr id="1" name=""/>
+                    <pic:cNvPicPr/>
+                  </pic:nvPicPr>
+                  <pic:blipFill>
+                    <a:blip r:embed="rId11"/>
+                    <a:stretch>
+                      <a:fillRect/>
+                    </a:stretch>
+                  </pic:blipFill>
+                  <pic:spPr>
+                    <a:xfrm>
+                      <a:off x="0" y="0"/>
+                      <a:ext cx="5201376" cy="5572903"/>
+                    </a:xfrm>
+                    <a:prstGeom prst="rect">
+                      <a:avLst/>
+                    </a:prstGeom>
+                  </pic:spPr>
+                </pic:pic>
+              </a:graphicData>
+            </a:graphic>
+          </wp:anchor>
+        </w:drawing>
+      </w:r>
+    </w:p>
+    <w:p>
+      <w:pPr>
+        <w:rPr>
+          <w:szCs w:val="28"/>
+        </w:rPr>
+      </w:pPr>
+    </w:p>
+    <w:p>
+      <w:pPr>
+        <w:rPr>
+          <w:szCs w:val="28"/>
+        </w:rPr>
+      </w:pPr>
+    </w:p>
+    <w:p>
+      <w:pPr>
+        <w:rPr>
+          <w:szCs w:val="28"/>
+        </w:rPr>
+      </w:pPr>
+    </w:p>
+    <w:p>
+      <w:pPr>
+        <w:rPr>
+          <w:szCs w:val="28"/>
+        </w:rPr>
+      </w:pPr>
+    </w:p>
+    <w:p>
+      <w:pPr>
+        <w:rPr>
+          <w:szCs w:val="28"/>
+        </w:rPr>
+      </w:pPr>
+    </w:p>
+    <w:p>
+      <w:pPr>
+        <w:rPr>
+          <w:szCs w:val="28"/>
+        </w:rPr>
+      </w:pPr>
+    </w:p>
+    <w:p>
+      <w:pPr>
+        <w:rPr>
+          <w:szCs w:val="28"/>
+        </w:rPr>
+      </w:pPr>
+    </w:p>
+    <w:p>
+      <w:pPr>
+        <w:rPr>
+          <w:szCs w:val="28"/>
+        </w:rPr>
+      </w:pPr>
+    </w:p>
+    <w:p>
+      <w:pPr>
+        <w:rPr>
+          <w:szCs w:val="28"/>
+        </w:rPr>
+      </w:pPr>
+    </w:p>
+    <w:p>
+      <w:pPr>
+        <w:rPr>
+          <w:szCs w:val="28"/>
+        </w:rPr>
+      </w:pPr>
+    </w:p>
+    <w:p>
+      <w:pPr>
+        <w:ind w:firstLine="0"/>
+        <w:rPr>
+          <w:szCs w:val="28"/>
+        </w:rPr>
+      </w:pPr>
+    </w:p>
+    <w:p>
+      <w:pPr>
+        <w:ind w:firstLine="0"/>
+        <w:rPr>
+          <w:szCs w:val="28"/>
+        </w:rPr>
+      </w:pPr>
+    </w:p>
+    <w:p>
+      <w:pPr>
+        <w:ind w:firstLine="0"/>
+        <w:rPr>
+          <w:szCs w:val="28"/>
+        </w:rPr>
+      </w:pPr>
+    </w:p>
+    <w:p>
+      <w:pPr>
+        <w:ind w:firstLine="0"/>
+        <w:rPr>
+          <w:szCs w:val="28"/>
+        </w:rPr>
+      </w:pPr>
+    </w:p>
+    <w:p>
+      <w:pPr>
+        <w:pStyle w:val="ab"/>
+        <w:numPr>
+          <w:ilvl w:val="0"/>
+          <w:numId w:val="2"/>
+        </w:numPr>
+        <w:ind w:left="0" w:firstLine="784"/>
+        <w:rPr>
+          <w:szCs w:val="28"/>
+        </w:rPr>
+      </w:pPr>
+      <w:r>
+        <w:rPr>
+          <w:szCs w:val="28"/>
+        </w:rPr>
+        <w:t xml:space="preserve">На Листе 2 составить таблицу для построения функциональных зависимостей исходной функции и аналитического выражения её первой производной в пределах изменения независимой переменной [–5; 5] с шагом 0,25. Изобразить графики обеих функций в единой системе координат. </w:t>
+      </w:r>
+    </w:p>
+    <w:p>
+      <w:pPr>
+        <w:pStyle w:val="ab"/>
+        <w:ind w:left="784" w:firstLine="0"/>
+        <w:rPr>
+          <w:szCs w:val="28"/>
+        </w:rPr>
+      </w:pPr>
+      <w:r>
+        <w:rPr>
+          <w:noProof/>
+        </w:rPr>
+        <w:lastRenderedPageBreak/>
+        <mc:AlternateContent>
+          <mc:Choice Requires="wps">
+            <w:drawing>
+              <wp:anchor distT="0" distB="0" distL="114300" distR="114300" simplePos="0" relativeHeight="251664896" behindDoc="0" locked="0" layoutInCell="1" allowOverlap="1" wp14:anchorId="2EA976A3" wp14:editId="0CBADA51">
+                <wp:simplePos x="0" y="0"/>
+                <wp:positionH relativeFrom="column">
+                  <wp:posOffset>-58420</wp:posOffset>
+                </wp:positionH>
+                <wp:positionV relativeFrom="paragraph">
+                  <wp:posOffset>6094730</wp:posOffset>
+                </wp:positionV>
+                <wp:extent cx="6049010" cy="635"/>
+                <wp:effectExtent l="0" t="0" r="0" b="0"/>
+                <wp:wrapSquare wrapText="bothSides"/>
+                <wp:docPr id="9" name="Надпись 9"/>
+                <wp:cNvGraphicFramePr/>
+                <a:graphic xmlns:a="http://schemas.openxmlformats.org/drawingml/2006/main">
+                  <a:graphicData uri="http://schemas.microsoft.com/office/word/2010/wordprocessingShape">
+                    <wps:wsp>
+                      <wps:cNvSpPr txBox="1"/>
+                      <wps:spPr>
+                        <a:xfrm>
+                          <a:off x="0" y="0"/>
+                          <a:ext cx="6049010" cy="635"/>
+                        </a:xfrm>
+                        <a:prstGeom prst="rect">
+                          <a:avLst/>
+                        </a:prstGeom>
+                        <a:solidFill>
+                          <a:prstClr val="white"/>
+                        </a:solidFill>
+                        <a:ln>
+                          <a:noFill/>
+                        </a:ln>
+                      </wps:spPr>
+                      <wps:txbx>
+                        <w:txbxContent>
+                          <w:p>
+                            <w:pPr>
+                              <w:pStyle w:val="ac"/>
+                              <w:jc w:val="right"/>
+                              <w:rPr>
+                                <w:noProof/>
+                                <w:sz w:val="28"/>
+                                <w:szCs w:val="28"/>
+                              </w:rPr>
+                            </w:pPr>
+                            <w:r>
+                              <w:t>Рисунок 4. Лист 2</w:t>
+                            </w:r>
+                          </w:p>
+                        </w:txbxContent>
+                      </wps:txbx>
+                      <wps:bodyPr rot="0" spcFirstLastPara="0" vertOverflow="overflow" horzOverflow="overflow" vert="horz" wrap="square" lIns="0" tIns="0" rIns="0" bIns="0" numCol="1" spcCol="0" rtlCol="0" fromWordArt="0" anchor="t" anchorCtr="0" forceAA="0" compatLnSpc="1">
+                        <a:prstTxWarp prst="textNoShape">
+                          <a:avLst/>
+                        </a:prstTxWarp>
+                        <a:spAutoFit/>
+                      </wps:bodyPr>
+                    </wps:wsp>
+                  </a:graphicData>
+                </a:graphic>
+              </wp:anchor>
+            </w:drawing>
+          </mc:Choice>
+          <mc:Fallback>
+            <w:pict>
+              <v:shape w14:anchorId="2EA976A3" id="Надпись 9" o:spid="_x0000_s1027" type="#_x0000_t202" style="position:absolute;left:0;text-align:left;margin-left:-4.6pt;margin-top:479.9pt;width:476.3pt;height:.05pt;z-index:251664896;visibility:visible;mso-wrap-style:square;mso-wrap-distance-left:9pt;mso-wrap-distance-top:0;mso-wrap-distance-right:9pt;mso-wrap-distance-bottom:0;mso-position-horizontal:absolute;mso-position-horizontal-relative:text;mso-position-vertical:absolute;mso-position-vertical-relative:text;v-text-anchor:top" o:gfxdata="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" stroked="f">
+                <v:textbox style="mso-fit-shape-to-text:t" inset="0,0,0,0">
+                  <w:txbxContent>
+                    <w:p>
+                      <w:pPr>
+                        <w:pStyle w:val="ac"/>
+                        <w:jc w:val="right"/>
+                        <w:rPr>
+                          <w:noProof/>
+                          <w:sz w:val="28"/>
+                          <w:szCs w:val="28"/>
+                        </w:rPr>
+                      </w:pPr>
+                      <w:r>
+                        <w:t>Рисунок 4. Лист 2</w:t>
+                      </w:r>
+                    </w:p>
+                  </w:txbxContent>
+                </v:textbox>
+                <w10:wrap type="square"/>
+              </v:shape>
+            </w:pict>
+          </mc:Fallback>
+        </mc:AlternateContent>
+      </w:r>
+      <w:r>
+        <w:rPr>
+          <w:noProof/>
+          <w:szCs w:val="28"/>
+        </w:rPr>
+        <w:drawing>
+          <wp:anchor distT="0" distB="0" distL="114300" distR="114300" simplePos="0" relativeHeight="251651584" behindDoc="0" locked="0" layoutInCell="1" allowOverlap="1" wp14:anchorId="3B6F9C71" wp14:editId="4948FD17">
+            <wp:simplePos x="1087755" y="7677785"/>
+            <wp:positionH relativeFrom="margin">
+              <wp:align>center</wp:align>
+            </wp:positionH>
+            <wp:positionV relativeFrom="margin">
+              <wp:align>top</wp:align>
+            </wp:positionV>
+            <wp:extent cx="6049010" cy="6037580"/>
+            <wp:effectExtent l="0" t="0" r="8890" b="1270"/>
+            <wp:wrapSquare wrapText="bothSides"/>
+            <wp:docPr id="4" name="Рисунок 4"/>
+            <wp:cNvGraphicFramePr>
+              <a:graphicFrameLocks xmlns:a="http://schemas.openxmlformats.org/drawingml/2006/main" noChangeAspect="1"/>
+            </wp:cNvGraphicFramePr>
+            <a:graphic xmlns:a="http://schemas.openxmlformats.org/drawingml/2006/main">
+              <a:graphicData uri="http://schemas.openxmlformats.org/drawingml/2006/picture">
+                <pic:pic xmlns:pic="http://schemas.openxmlformats.org/drawingml/2006/picture">
+                  <pic:nvPicPr>
+                    <pic:cNvPr id="1" name=""/>
+                    <pic:cNvPicPr/>
+                  </pic:nvPicPr>
+                  <pic:blipFill>
+                    <a:blip r:embed="rId12"/>
+                    <a:stretch>
+                      <a:fillRect/>
+                    </a:stretch>
+                  </pic:blipFill>
+                  <pic:spPr>
+                    <a:xfrm>
+                      <a:off x="0" y="0"/>
+                      <a:ext cx="6049010" cy="6037580"/>
+                    </a:xfrm>
+                    <a:prstGeom prst="rect">
+                      <a:avLst/>
+                    </a:prstGeom>
+                  </pic:spPr>
+                </pic:pic>
+              </a:graphicData>
+            </a:graphic>
+            <wp14:sizeRelH relativeFrom="margin">
+              <wp14:pctWidth>0</wp14:pctWidth>
+            </wp14:sizeRelH>
+            <wp14:sizeRelV relativeFrom="margin">
+              <wp14:pctHeight>0</wp14:pctHeight>
+            </wp14:sizeRelV>
+          </wp:anchor>
+        </w:drawing>
+      </w:r>
+    </w:p>
+    <w:p>
+      <w:pPr>
+        <w:pStyle w:val="ab"/>
+        <w:numPr>
+          <w:ilvl w:val="0"/>
+          <w:numId w:val="2"/>
+        </w:numPr>
+        <w:ind w:left="0" w:firstLine="784"/>
+        <w:rPr>
+          <w:szCs w:val="28"/>
+        </w:rPr>
+      </w:pPr>
+      <w:r>
+        <w:rPr>
+          <w:szCs w:val="28"/>
+        </w:rPr>
+        <w:lastRenderedPageBreak/>
+        <w:t xml:space="preserve">В таблице на Листе 3 представить результаты численного расчёта производной первого порядка в пределах изменения независимой переменной [–5; 5] с шагом 0,25 для различных значений приращения аргумента: 1,0, 0,5, 0,2, 0,1. Используя аналитическое выражение, найти абсолютные ошибки численного расчёта производных в каждой точке и их средние значения для каждого приращения. </w:t>
+      </w:r>
+    </w:p>
+    <w:p>
+      <w:pPr>
+        <w:pStyle w:val="ab"/>
+        <w:rPr>
+          <w:szCs w:val="28"/>
+        </w:rPr>
+      </w:pPr>
+      <w:r>
+        <w:rPr>
+          <w:noProof/>
+        </w:rPr>
+        <mc:AlternateContent>
+          <mc:Choice Requires="wps">
+            <w:drawing>
+              <wp:anchor distT="0" distB="0" distL="114300" distR="114300" simplePos="0" relativeHeight="251665920" behindDoc="0" locked="0" layoutInCell="1" allowOverlap="1" wp14:anchorId="4E5C2EC9" wp14:editId="56FBF00E">
+                <wp:simplePos x="0" y="0"/>
+                <wp:positionH relativeFrom="column">
+                  <wp:posOffset>-1270</wp:posOffset>
+                </wp:positionH>
+                <wp:positionV relativeFrom="paragraph">
+                  <wp:posOffset>5591810</wp:posOffset>
+                </wp:positionV>
+                <wp:extent cx="5940425" cy="635"/>
+                <wp:effectExtent l="0" t="0" r="0" b="0"/>
+                <wp:wrapSquare wrapText="bothSides"/>
+                <wp:docPr id="10" name="Надпись 10"/>
+                <wp:cNvGraphicFramePr/>
+                <a:graphic xmlns:a="http://schemas.openxmlformats.org/drawingml/2006/main">
+                  <a:graphicData uri="http://schemas.microsoft.com/office/word/2010/wordprocessingShape">
+                    <wps:wsp>
+                      <wps:cNvSpPr txBox="1"/>
+                      <wps:spPr>
+                        <a:xfrm>
+                          <a:off x="0" y="0"/>
+                          <a:ext cx="5940425" cy="635"/>
+                        </a:xfrm>
+                        <a:prstGeom prst="rect">
+                          <a:avLst/>
+                        </a:prstGeom>
+                        <a:solidFill>
+                          <a:prstClr val="white"/>
+                        </a:solidFill>
+                        <a:ln>
+                          <a:noFill/>
+                        </a:ln>
+                      </wps:spPr>
+                      <wps:txbx>
+                        <w:txbxContent>
+                          <w:p>
+                            <w:pPr>
+                              <w:pStyle w:val="ac"/>
+                              <w:jc w:val="right"/>
+                              <w:rPr>
+                                <w:noProof/>
+                                <w:sz w:val="28"/>
+                                <w:szCs w:val="28"/>
+                              </w:rPr>
+                            </w:pPr>
+                            <w:r>
+                              <w:t>Рисунок 5. Лист 3</w:t>
+                            </w:r>
+                          </w:p>
+                        </w:txbxContent>
+                      </wps:txbx>
+                      <wps:bodyPr rot="0" spcFirstLastPara="0" vertOverflow="overflow" horzOverflow="overflow" vert="horz" wrap="square" lIns="0" tIns="0" rIns="0" bIns="0" numCol="1" spcCol="0" rtlCol="0" fromWordArt="0" anchor="t" anchorCtr="0" forceAA="0" compatLnSpc="1">
+                        <a:prstTxWarp prst="textNoShape">
+                          <a:avLst/>
+                        </a:prstTxWarp>
+                        <a:spAutoFit/>
+                      </wps:bodyPr>
+                    </wps:wsp>
+                  </a:graphicData>
+                </a:graphic>
+              </wp:anchor>
+            </w:drawing>
+          </mc:Choice>
+          <mc:Fallback>
+            <w:pict>
+              <v:shape w14:anchorId="4E5C2EC9" id="Надпись 10" o:spid="_x0000_s1028" type="#_x0000_t202" style="position:absolute;left:0;text-align:left;margin-left:-.1pt;margin-top:440.3pt;width:467.75pt;height:.05pt;z-index:251665920;visibility:visible;mso-wrap-style:square;mso-wrap-distance-left:9pt;mso-wrap-distance-top:0;mso-wrap-distance-right:9pt;mso-wrap-distance-bottom:0;mso-position-horizontal:absolute;mso-position-horizontal-relative:text;mso-position-vertical:absolute;mso-position-vertical-relative:text;v-text-anchor:top" o:gfxdata="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" stroked="f">
+                <v:textbox style="mso-fit-shape-to-text:t" inset="0,0,0,0">
+                  <w:txbxContent>
+                    <w:p>
+                      <w:pPr>
+                        <w:pStyle w:val="ac"/>
+                        <w:jc w:val="right"/>
+                        <w:rPr>
+                          <w:noProof/>
+                          <w:sz w:val="28"/>
+                          <w:szCs w:val="28"/>
+                        </w:rPr>
+                      </w:pPr>
+                      <w:r>
+                        <w:t>Рисунок 5. Лист 3</w:t>
+                      </w:r>
+                    </w:p>
+                  </w:txbxContent>
+                </v:textbox>
+                <w10:wrap type="square"/>
+              </v:shape>
+            </w:pict>
+          </mc:Fallback>
+        </mc:AlternateContent>
+      </w:r>
+      <w:r>
+        <w:rPr>
+          <w:noProof/>
+          <w:szCs w:val="28"/>
+        </w:rPr>
+        <w:drawing>
+          <wp:anchor distT="0" distB="0" distL="114300" distR="114300" simplePos="0" relativeHeight="251656704" behindDoc="0" locked="0" layoutInCell="1" allowOverlap="1" wp14:anchorId="3C5DA3DB" wp14:editId="30001352">
+            <wp:simplePos x="0" y="0"/>
+            <wp:positionH relativeFrom="margin">
+              <wp:align>center</wp:align>
+            </wp:positionH>
+            <wp:positionV relativeFrom="margin">
+              <wp:align>center</wp:align>
+            </wp:positionV>
+            <wp:extent cx="5940425" cy="4779645"/>
+            <wp:effectExtent l="0" t="0" r="3175" b="1905"/>
+            <wp:wrapSquare wrapText="bothSides"/>
+            <wp:docPr id="6" name="Рисунок 6"/>
+            <wp:cNvGraphicFramePr>
+              <a:graphicFrameLocks xmlns:a="http://schemas.openxmlformats.org/drawingml/2006/main" noChangeAspect="1"/>
+            </wp:cNvGraphicFramePr>
+            <a:graphic xmlns:a="http://schemas.openxmlformats.org/drawingml/2006/main">
+              <a:graphicData uri="http://schemas.openxmlformats.org/drawingml/2006/picture">
+                <pic:pic xmlns:pic="http://schemas.openxmlformats.org/drawingml/2006/picture">
+                  <pic:nvPicPr>
+                    <pic:cNvPr id="1" name=""/>
+                    <pic:cNvPicPr/>
+                  </pic:nvPicPr>
+                  <pic:blipFill>
+                    <a:blip r:embed="rId13"/>
+                    <a:stretch>
+                      <a:fillRect/>
+                    </a:stretch>
+                  </pic:blipFill>
+                  <pic:spPr>
+                    <a:xfrm>
+                      <a:off x="0" y="0"/>
+                      <a:ext cx="5940425" cy="4779645"/>
+                    </a:xfrm>
+                    <a:prstGeom prst="rect">
+                      <a:avLst/>
+                    </a:prstGeom>
+                  </pic:spPr>
+                </pic:pic>
+              </a:graphicData>
+            </a:graphic>
+          </wp:anchor>
+        </w:drawing>
+      </w:r>
+    </w:p>
+    <w:p>
+      <w:pPr>
+        <w:pStyle w:val="ab"/>
+        <w:rPr>
+          <w:szCs w:val="28"/>
+        </w:rPr>
+      </w:pPr>
+    </w:p>
+    <w:p>
+      <w:pPr>
+        <w:ind w:firstLine="0"/>
+        <w:rPr>
+          <w:szCs w:val="28"/>
+        </w:rPr>
+      </w:pPr>
+    </w:p>
+    <w:p>
+      <w:pPr>
+        <w:pStyle w:val="ab"/>
+        <w:numPr>
+          <w:ilvl w:val="0"/>
+          <w:numId w:val="2"/>
+        </w:numPr>
+        <w:ind w:left="0" w:firstLine="784"/>
+        <w:rPr>
+          <w:szCs w:val="28"/>
+        </w:rPr>
+      </w:pPr>
+      <w:r>
+        <w:rPr>
+          <w:szCs w:val="28"/>
+        </w:rPr>
+        <w:lastRenderedPageBreak/>
+        <w:t>На Листе 4 построить зависимость средней ошибки численного расчёта производной от величины приращения аргумента. Выполнить анализ зависимости и сделать выводы о влиянии выбора приращения аргумента на величину ошибки численного расчёта производной.</w:t>
+      </w:r>
+    </w:p>
+    <w:p>
+      <w:pPr>
+        <w:pStyle w:val="ab"/>
+        <w:ind w:left="784" w:firstLine="0"/>
+        <w:rPr>
+          <w:szCs w:val="28"/>
+        </w:rPr>
+      </w:pPr>
+      <w:r>
+        <w:rPr>
+          <w:noProof/>
+        </w:rPr>
+        <mc:AlternateContent>
+          <mc:Choice Requires="wps">
+            <w:drawing>
+              <wp:anchor distT="0" distB="0" distL="114300" distR="114300" simplePos="0" relativeHeight="251666944" behindDoc="0" locked="0" layoutInCell="1" allowOverlap="1" wp14:anchorId="723F9987" wp14:editId="69804FB5">
+                <wp:simplePos x="0" y="0"/>
+                <wp:positionH relativeFrom="column">
+                  <wp:posOffset>-1270</wp:posOffset>
+                </wp:positionH>
+                <wp:positionV relativeFrom="paragraph">
+                  <wp:posOffset>2961640</wp:posOffset>
+                </wp:positionV>
+                <wp:extent cx="5940425" cy="635"/>
+                <wp:effectExtent l="0" t="0" r="0" b="0"/>
+                <wp:wrapSquare wrapText="bothSides"/>
+                <wp:docPr id="11" name="Надпись 11"/>
+                <wp:cNvGraphicFramePr/>
+                <a:graphic xmlns:a="http://schemas.openxmlformats.org/drawingml/2006/main">
+                  <a:graphicData uri="http://schemas.microsoft.com/office/word/2010/wordprocessingShape">
+                    <wps:wsp>
+                      <wps:cNvSpPr txBox="1"/>
+                      <wps:spPr>
+                        <a:xfrm>
+                          <a:off x="0" y="0"/>
+                          <a:ext cx="5940425" cy="635"/>
+                        </a:xfrm>
+                        <a:prstGeom prst="rect">
+                          <a:avLst/>
+                        </a:prstGeom>
+                        <a:solidFill>
+                          <a:prstClr val="white"/>
+                        </a:solidFill>
+                        <a:ln>
+                          <a:noFill/>
+                        </a:ln>
+                      </wps:spPr>
+                      <wps:txbx>
+                        <w:txbxContent>
+                          <w:p>
+                            <w:pPr>
+                              <w:pStyle w:val="ac"/>
+                              <w:jc w:val="right"/>
+                            </w:pPr>
+                            <w:r>
+                              <w:t>Рисунок 5. Лист 4</w:t>
+                            </w:r>
+                          </w:p>
+                        </w:txbxContent>
+                      </wps:txbx>
+                      <wps:bodyPr rot="0" spcFirstLastPara="0" vertOverflow="overflow" horzOverflow="overflow" vert="horz" wrap="square" lIns="0" tIns="0" rIns="0" bIns="0" numCol="1" spcCol="0" rtlCol="0" fromWordArt="0" anchor="t" anchorCtr="0" forceAA="0" compatLnSpc="1">
+                        <a:prstTxWarp prst="textNoShape">
+                          <a:avLst/>
+                        </a:prstTxWarp>
+                        <a:spAutoFit/>
+                      </wps:bodyPr>
+                    </wps:wsp>
+                  </a:graphicData>
+                </a:graphic>
+              </wp:anchor>
+            </w:drawing>
+          </mc:Choice>
+          <mc:Fallback>
+            <w:pict>
+              <v:shape w14:anchorId="723F9987" id="Надпись 11" o:spid="_x0000_s1029" type="#_x0000_t202" style="position:absolute;left:0;text-align:left;margin-left:-.1pt;margin-top:233.2pt;width:467.75pt;height:.05pt;z-index:251666944;visibility:visible;mso-wrap-style:square;mso-wrap-distance-left:9pt;mso-wrap-distance-top:0;mso-wrap-distance-right:9pt;mso-wrap-distance-bottom:0;mso-position-horizontal:absolute;mso-position-horizontal-relative:text;mso-position-vertical:absolute;mso-position-vertical-relative:text;v-text-anchor:top" o:gfxdata="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" stroked="f">
+                <v:textbox style="mso-fit-shape-to-text:t" inset="0,0,0,0">
+                  <w:txbxContent>
+                    <w:p>
+                      <w:pPr>
+                        <w:pStyle w:val="ac"/>
+                        <w:jc w:val="right"/>
+                      </w:pPr>
+                      <w:r>
+                        <w:t>Рисунок 5. Лист 4</w:t>
+                      </w:r>
+                    </w:p>
+                  </w:txbxContent>
+                </v:textbox>
+                <w10:wrap type="square"/>
+              </v:shape>
+            </w:pict>
+          </mc:Fallback>
+        </mc:AlternateContent>
+      </w:r>
+      <w:r>
+        <w:rPr>
+          <w:noProof/>
+          <w:szCs w:val="28"/>
+        </w:rPr>
+        <w:drawing>
+          <wp:anchor distT="0" distB="0" distL="114300" distR="114300" simplePos="0" relativeHeight="251662848" behindDoc="0" locked="0" layoutInCell="1" allowOverlap="1" wp14:anchorId="1EF91D2F" wp14:editId="79FA66ED">
+            <wp:simplePos x="0" y="0"/>
+            <wp:positionH relativeFrom="margin">
+              <wp:posOffset>-1270</wp:posOffset>
+            </wp:positionH>
+            <wp:positionV relativeFrom="margin">
+              <wp:posOffset>1249045</wp:posOffset>
+            </wp:positionV>
+            <wp:extent cx="5940425" cy="2595880"/>
+            <wp:effectExtent l="0" t="0" r="3175" b="0"/>
+            <wp:wrapSquare wrapText="bothSides"/>
+            <wp:docPr id="7" name="Рисунок 7"/>
+            <wp:cNvGraphicFramePr>
+              <a:graphicFrameLocks xmlns:a="http://schemas.openxmlformats.org/drawingml/2006/main" noChangeAspect="1"/>
+            </wp:cNvGraphicFramePr>
+            <a:graphic xmlns:a="http://schemas.openxmlformats.org/drawingml/2006/main">
+              <a:graphicData uri="http://schemas.openxmlformats.org/drawingml/2006/picture">
+                <pic:pic xmlns:pic="http://schemas.openxmlformats.org/drawingml/2006/picture">
+                  <pic:nvPicPr>
+                    <pic:cNvPr id="1" name=""/>
+                    <pic:cNvPicPr/>
+                  </pic:nvPicPr>
+                  <pic:blipFill>
+                    <a:blip r:embed="rId14"/>
+                    <a:stretch>
+                      <a:fillRect/>
+                    </a:stretch>
+                  </pic:blipFill>
+                  <pic:spPr>
+                    <a:xfrm>
+                      <a:off x="0" y="0"/>
+                      <a:ext cx="5940425" cy="2595880"/>
+                    </a:xfrm>
+                    <a:prstGeom prst="rect">
+                      <a:avLst/>
+                    </a:prstGeom>
+                  </pic:spPr>
+                </pic:pic>
+              </a:graphicData>
+            </a:graphic>
+          </wp:anchor>
+        </w:drawing>
+      </w:r>
     </w:p>
     <w:p>
       <w:pPr>
@@ -3646,76 +4903,83 @@
           <w:numId w:val="1"/>
         </w:numPr>
       </w:pPr>
-      <w:bookmarkStart w:id="4" w:name="_Toc31306652"/>
+      <w:bookmarkStart w:id="4" w:name="_Toc114569128"/>
       <w:r>
         <w:t>Выводы по работе</w:t>
       </w:r>
       <w:bookmarkEnd w:id="4"/>
     </w:p>
     <w:p>
-      <w:pPr>
-        <w:rPr>
-          <w:highlight w:val="yellow"/>
-        </w:rPr>
-      </w:pPr>
-      <w:r>
-        <w:rPr>
-          <w:highlight w:val="yellow"/>
-        </w:rPr>
-        <w:t>Выводы по каждой работе должны состоять из следующих разделов:</w:t>
-      </w:r>
-    </w:p>
-    <w:p>
-      <w:pPr>
-        <w:rPr>
-          <w:highlight w:val="yellow"/>
-        </w:rPr>
-      </w:pPr>
-      <w:r>
-        <w:rPr>
-          <w:highlight w:val="yellow"/>
-        </w:rPr>
-        <w:t>1. Что сделано, выполнено, создано, разработано. С помощью каких методов и инструментов. Что не получилось и анализ причин этого.</w:t>
-      </w:r>
-    </w:p>
-    <w:p>
-      <w:pPr>
-        <w:rPr>
-          <w:highlight w:val="yellow"/>
-        </w:rPr>
-      </w:pPr>
-      <w:r>
-        <w:rPr>
-          <w:highlight w:val="yellow"/>
-        </w:rPr>
-        <w:t>2. Что найдено, получено, установлено в результате исследования. Что позволяет повысить эффективность получения результата (точнее, быстрее).</w:t>
-      </w:r>
-    </w:p>
-    <w:p>
-      <w:pPr>
-        <w:rPr>
-          <w:highlight w:val="yellow"/>
-        </w:rPr>
-      </w:pPr>
-      <w:r>
-        <w:rPr>
-          <w:highlight w:val="yellow"/>
-        </w:rPr>
-        <w:t>3. Какие принимаются решения на основе полученных результатов и сделанных заключений, какие даются рекомендации по решению аналогичных задач и использованию соответствующих методов и инструментов.</w:t>
-      </w:r>
-    </w:p>
-    <w:p>
-      <w:pPr>
-        <w:rPr>
-          <w:highlight w:val="yellow"/>
-        </w:rPr>
-      </w:pPr>
-      <w:r>
-        <w:rPr>
-          <w:highlight w:val="yellow"/>
-        </w:rPr>
-        <w:t>4. Предложения по совершенствованию плана исследований, использованных методов решения задач, по получению новых результатов.</w:t>
-      </w:r>
+      <w:r>
+        <w:t xml:space="preserve">Получены навыки </w:t>
+      </w:r>
+      <w:r>
+        <w:t xml:space="preserve">численного расчёта производных </w:t>
+      </w:r>
+      <w:r>
+        <w:t xml:space="preserve">различных порядков </w:t>
+      </w:r>
+      <w:r>
+        <w:t xml:space="preserve">и построения графиков функций с использованием табличного процессора MS Excel. </w:t>
+      </w:r>
+    </w:p>
+    <w:p>
+      <w:r>
+        <w:t xml:space="preserve">С использованием метода численного расчёта производных </w:t>
+      </w:r>
+      <w:r>
+        <w:t xml:space="preserve">были </w:t>
+      </w:r>
+      <w:r>
+        <w:t>найдены производные первого порядка для заданной функции</w:t>
+      </w:r>
+      <w:r>
+        <w:t xml:space="preserve"> </w:t>
+      </w:r>
+      <w:r>
+        <w:t>в табличном процессоре MS Excel</w:t>
+      </w:r>
+      <w:r>
+        <w:t xml:space="preserve"> и оформлены результаты расчётов.</w:t>
+      </w:r>
+    </w:p>
+    <w:p>
+      <w:pPr>
+        <w:rPr>
+          <w:i/>
+        </w:rPr>
+      </w:pPr>
+      <w:r>
+        <w:t xml:space="preserve">В ходе работы был сделан вывод </w:t>
+      </w:r>
+      <w:r>
+        <w:t>о влиянии заданной величины приращения аргумента на ошибку расчёта производной</w:t>
+      </w:r>
+      <w:r>
+        <w:t xml:space="preserve">. Чем больше величина приращения аргумента, тем больше ошибка расчёта производной.  </w:t>
+      </w:r>
+      <w:r>
+        <w:t>Таким образом, н</w:t>
+      </w:r>
+      <w:r>
+        <w:t>аиболее точный результат</w:t>
+      </w:r>
+      <w:r>
+        <w:t xml:space="preserve"> расчёта</w:t>
+      </w:r>
+      <w:r>
+        <w:t xml:space="preserve"> может быть получен с наименьшей величиной приращения аргумента</w:t>
+      </w:r>
+      <w:r>
+        <w:t>.</w:t>
+      </w:r>
+    </w:p>
+    <w:p>
+      <w:pPr>
+        <w:rPr>
+          <w:highlight w:val="yellow"/>
+        </w:rPr>
+      </w:pPr>
     </w:p>
     <w:p>
       <w:pPr>
@@ -3741,7 +5005,7 @@
           <w:numId w:val="1"/>
         </w:numPr>
       </w:pPr>
-      <w:bookmarkStart w:id="5" w:name="_Toc31306653"/>
+      <w:bookmarkStart w:id="5" w:name="_Toc114569129"/>
       <w:r>
         <w:lastRenderedPageBreak/>
         <w:t xml:space="preserve">Лабораторная работа 2. </w:t>
@@ -3762,7 +5026,7 @@
           <w:numId w:val="1"/>
         </w:numPr>
       </w:pPr>
-      <w:bookmarkStart w:id="6" w:name="_Toc31306654"/>
+      <w:bookmarkStart w:id="6" w:name="_Toc114569130"/>
       <w:r>
         <w:t>Цель работы. Задача. Вариант задания</w:t>
       </w:r>
@@ -3776,7 +5040,7 @@
           <w:numId w:val="1"/>
         </w:numPr>
       </w:pPr>
-      <w:bookmarkStart w:id="7" w:name="_Toc31306655"/>
+      <w:bookmarkStart w:id="7" w:name="_Toc114569131"/>
       <w:r>
         <w:t>Теоретическая часть</w:t>
       </w:r>
@@ -3790,7 +5054,7 @@
           <w:numId w:val="1"/>
         </w:numPr>
       </w:pPr>
-      <w:bookmarkStart w:id="8" w:name="_Toc31306656"/>
+      <w:bookmarkStart w:id="8" w:name="_Toc114569132"/>
       <w:r>
         <w:t>Практическая часть</w:t>
       </w:r>
@@ -3804,7 +5068,7 @@
           <w:numId w:val="1"/>
         </w:numPr>
       </w:pPr>
-      <w:bookmarkStart w:id="9" w:name="_Toc31306657"/>
+      <w:bookmarkStart w:id="9" w:name="_Toc114569133"/>
       <w:r>
         <w:t>Выводы по работе</w:t>
       </w:r>
@@ -3834,7 +5098,7 @@
           <w:numId w:val="1"/>
         </w:numPr>
       </w:pPr>
-      <w:bookmarkStart w:id="10" w:name="_Toc31306658"/>
+      <w:bookmarkStart w:id="10" w:name="_Toc114569134"/>
       <w:r>
         <w:lastRenderedPageBreak/>
         <w:t xml:space="preserve">Лабораторная работа 3. </w:t>
@@ -3855,7 +5119,7 @@
           <w:numId w:val="1"/>
         </w:numPr>
       </w:pPr>
-      <w:bookmarkStart w:id="11" w:name="_Toc31306659"/>
+      <w:bookmarkStart w:id="11" w:name="_Toc114569135"/>
       <w:r>
         <w:t>Цель работы. Задача. Вариант задания</w:t>
       </w:r>
@@ -3869,7 +5133,7 @@
           <w:numId w:val="1"/>
         </w:numPr>
       </w:pPr>
-      <w:bookmarkStart w:id="12" w:name="_Toc31306660"/>
+      <w:bookmarkStart w:id="12" w:name="_Toc114569136"/>
       <w:r>
         <w:t>Теоретическая часть</w:t>
       </w:r>
@@ -3883,7 +5147,7 @@
           <w:numId w:val="1"/>
         </w:numPr>
       </w:pPr>
-      <w:bookmarkStart w:id="13" w:name="_Toc31306661"/>
+      <w:bookmarkStart w:id="13" w:name="_Toc114569137"/>
       <w:r>
         <w:t>Практическая часть</w:t>
       </w:r>
@@ -3897,7 +5161,7 @@
           <w:numId w:val="1"/>
         </w:numPr>
       </w:pPr>
-      <w:bookmarkStart w:id="14" w:name="_Toc31306662"/>
+      <w:bookmarkStart w:id="14" w:name="_Toc114569138"/>
       <w:r>
         <w:t>Выводы по работе</w:t>
       </w:r>
@@ -3927,7 +5191,7 @@
           <w:numId w:val="1"/>
         </w:numPr>
       </w:pPr>
-      <w:bookmarkStart w:id="15" w:name="_Toc31306663"/>
+      <w:bookmarkStart w:id="15" w:name="_Toc114569139"/>
       <w:r>
         <w:lastRenderedPageBreak/>
         <w:t xml:space="preserve">Лабораторная работа 4. </w:t>
@@ -3948,7 +5212,7 @@
           <w:numId w:val="1"/>
         </w:numPr>
       </w:pPr>
-      <w:bookmarkStart w:id="16" w:name="_Toc31306664"/>
+      <w:bookmarkStart w:id="16" w:name="_Toc114569140"/>
       <w:r>
         <w:t>Цель работы. Задача. Вариант задания</w:t>
       </w:r>
@@ -3962,7 +5226,7 @@
           <w:numId w:val="1"/>
         </w:numPr>
       </w:pPr>
-      <w:bookmarkStart w:id="17" w:name="_Toc31306665"/>
+      <w:bookmarkStart w:id="17" w:name="_Toc114569141"/>
       <w:r>
         <w:t>Теоретическая часть</w:t>
       </w:r>
@@ -3976,7 +5240,7 @@
           <w:numId w:val="1"/>
         </w:numPr>
       </w:pPr>
-      <w:bookmarkStart w:id="18" w:name="_Toc31306666"/>
+      <w:bookmarkStart w:id="18" w:name="_Toc114569142"/>
       <w:r>
         <w:t>Практическая часть</w:t>
       </w:r>
@@ -3990,7 +5254,7 @@
           <w:numId w:val="1"/>
         </w:numPr>
       </w:pPr>
-      <w:bookmarkStart w:id="19" w:name="_Toc31306667"/>
+      <w:bookmarkStart w:id="19" w:name="_Toc114569143"/>
       <w:r>
         <w:t>Выводы по работе</w:t>
       </w:r>
@@ -4020,7 +5284,7 @@
           <w:numId w:val="1"/>
         </w:numPr>
       </w:pPr>
-      <w:bookmarkStart w:id="20" w:name="_Toc31306668"/>
+      <w:bookmarkStart w:id="20" w:name="_Toc114569144"/>
       <w:r>
         <w:lastRenderedPageBreak/>
         <w:t xml:space="preserve">Лабораторная работа 5. </w:t>
@@ -4041,7 +5305,7 @@
           <w:numId w:val="1"/>
         </w:numPr>
       </w:pPr>
-      <w:bookmarkStart w:id="21" w:name="_Toc31306669"/>
+      <w:bookmarkStart w:id="21" w:name="_Toc114569145"/>
       <w:r>
         <w:t>Цель работы. Задача. Вариант задания</w:t>
       </w:r>
@@ -4055,7 +5319,7 @@
           <w:numId w:val="1"/>
         </w:numPr>
       </w:pPr>
-      <w:bookmarkStart w:id="22" w:name="_Toc31306670"/>
+      <w:bookmarkStart w:id="22" w:name="_Toc114569146"/>
       <w:r>
         <w:t>Теоретическая часть</w:t>
       </w:r>
@@ -4069,7 +5333,7 @@
           <w:numId w:val="1"/>
         </w:numPr>
       </w:pPr>
-      <w:bookmarkStart w:id="23" w:name="_Toc31306671"/>
+      <w:bookmarkStart w:id="23" w:name="_Toc114569147"/>
       <w:r>
         <w:t>Практическая часть</w:t>
       </w:r>
@@ -4083,7 +5347,7 @@
           <w:numId w:val="1"/>
         </w:numPr>
       </w:pPr>
-      <w:bookmarkStart w:id="24" w:name="_Toc31306672"/>
+      <w:bookmarkStart w:id="24" w:name="_Toc114569148"/>
       <w:r>
         <w:t>Выводы по работе</w:t>
       </w:r>
@@ -4109,7 +5373,7 @@
       <w:pPr>
         <w:pStyle w:val="1"/>
       </w:pPr>
-      <w:bookmarkStart w:id="25" w:name="_Toc31306673"/>
+      <w:bookmarkStart w:id="25" w:name="_Toc114569149"/>
       <w:r>
         <w:lastRenderedPageBreak/>
         <w:t>ВЫ</w:t>
@@ -4143,7 +5407,7 @@
       <w:pPr>
         <w:pStyle w:val="1"/>
       </w:pPr>
-      <w:bookmarkStart w:id="26" w:name="_Toc31306674"/>
+      <w:bookmarkStart w:id="26" w:name="_Toc114569150"/>
       <w:r>
         <w:lastRenderedPageBreak/>
         <w:t>СПИСОК ЛИТЕРАТУРЫ</w:t>
@@ -5136,7 +6400,7 @@
                     <pic:cNvPicPr/>
                   </pic:nvPicPr>
                   <pic:blipFill rotWithShape="1">
-                    <a:blip r:embed="rId8" cstate="print">
+                    <a:blip r:embed="rId15" cstate="print">
                       <a:extLst>
                         <a:ext uri="{28A0092B-C50C-407E-A947-70E740481C1C}">
                           <a14:useLocalDpi xmlns:a14="http://schemas.microsoft.com/office/drawing/2010/main" val="0"/>
@@ -5391,7 +6655,7 @@
                     <pic:cNvPicPr/>
                   </pic:nvPicPr>
                   <pic:blipFill>
-                    <a:blip r:embed="rId9"/>
+                    <a:blip r:embed="rId16"/>
                     <a:stretch>
                       <a:fillRect/>
                     </a:stretch>
@@ -5420,7 +6684,7 @@
       </w:pPr>
     </w:p>
     <w:sectPr>
-      <w:footerReference w:type="default" r:id="rId10"/>
+      <w:footerReference w:type="default" r:id="rId17"/>
       <w:pgSz w:w="11906" w:h="16838"/>
       <w:pgMar w:top="1134" w:right="850" w:bottom="1134" w:left="1701" w:header="708" w:footer="708" w:gutter="0"/>
       <w:cols w:space="708"/>
@@ -5530,6 +6794,95 @@
 <file path=word/numbering.xml><?xml version="1.0" encoding="utf-8"?>
 <w:numbering xmlns:wpc="http://schemas.microsoft.com/office/word/2010/wordprocessingCanvas" xmlns:cx="http://schemas.microsoft.com/office/drawing/2014/chartex" xmlns:cx1="http://schemas.microsoft.com/office/drawing/2015/9/8/chartex" xmlns:cx2="http://schemas.microsoft.com/office/drawing/2015/10/21/chartex" xmlns:cx3="http://schemas.microsoft.com/office/drawing/2016/5/9/chartex" xmlns:cx4="http://schemas.microsoft.com/office/drawing/2016/5/10/chartex" xmlns:cx5="http://schemas.microsoft.com/office/drawing/2016/5/11/chartex" xmlns:cx6="http://schemas.microsoft.com/office/drawing/2016/5/12/chartex" xmlns:cx7="http://schemas.microsoft.com/office/drawing/2016/5/13/chartex" xmlns:cx8="http://schemas.microsoft.com/office/drawing/2016/5/14/chartex" xmlns:mc="http://schemas.openxmlformats.org/markup-compatibility/2006" xmlns:aink="http://schemas.microsoft.com/office/drawing/2016/ink" xmlns:am3d="http://schemas.microsoft.com/office/drawing/2017/model3d" xmlns:o="urn:schemas-microsoft-com:office:office" xmlns:oel="http://schemas.microsoft.com/office/2019/extlst" xmlns:r="http://schemas.openxmlformats.org/officeDocument/2006/relationships" xmlns:m="http://schemas.openxmlformats.org/officeDocument/2006/math" xmlns:v="urn:schemas-microsoft-com:vml" xmlns:wp14="http://schemas.microsoft.com/office/word/2010/wordprocessingDrawing" xmlns:wp="http://schemas.openxmlformats.org/drawingml/2006/wordprocessingDrawing" xmlns:w10="urn:schemas-microsoft-com:office:word" xmlns:w="http://schemas.openxmlformats.org/wordprocessingml/2006/main" xmlns:w14="http://schemas.microsoft.com/office/word/2010/wordml" xmlns:w15="http://schemas.microsoft.com/office/word/2012/wordml" xmlns:w16cex="http://schemas.microsoft.com/office/word/2018/wordml/cex" xmlns:w16cid="http://schemas.microsoft.com/office/word/2016/wordml/cid" xmlns:w16="http://schemas.microsoft.com/office/word/2018/wordml" xmlns:w16sdtdh="http://schemas.microsoft.com/office/word/2020/wordml/sdtdatahash" xmlns:w16se="http://schemas.microsoft.com/office/word/2015/wordml/symex" xmlns:wpg="http://schemas.microsoft.com/office/word/2010/wordprocessingGroup" xmlns:wpi="http://schemas.microsoft.com/office/word/2010/wordprocessingInk" xmlns:wne="http://schemas.microsoft.com/office/word/2006/wordml" xmlns:wps="http://schemas.microsoft.com/office/word/2010/wordprocessingShape" mc:Ignorable="w14 w15 w16se w16cid w16 w16cex w16sdtdh wp14">
   <w:abstractNum w:abstractNumId="0" w15:restartNumberingAfterBreak="0">
+    <w:nsid w:val="372C4D1A"/>
+    <w:multiLevelType w:val="hybridMultilevel"/>
+    <w:tmpl w:val="ABEE4E96"/>
+    <w:lvl w:ilvl="0" w:tplc="22F8E8DA">
+      <w:start w:val="1"/>
+      <w:numFmt w:val="decimal"/>
+      <w:lvlText w:val="%1."/>
+      <w:lvlJc w:val="left"/>
+      <w:pPr>
+        <w:ind w:left="1144" w:hanging="360"/>
+      </w:pPr>
+      <w:rPr>
+        <w:rFonts w:hint="default"/>
+      </w:rPr>
+    </w:lvl>
+    <w:lvl w:ilvl="1" w:tplc="04190019" w:tentative="1">
+      <w:start w:val="1"/>
+      <w:numFmt w:val="lowerLetter"/>
+      <w:lvlText w:val="%2."/>
+      <w:lvlJc w:val="left"/>
+      <w:pPr>
+        <w:ind w:left="1864" w:hanging="360"/>
+      </w:pPr>
+    </w:lvl>
+    <w:lvl w:ilvl="2" w:tplc="0419001B" w:tentative="1">
+      <w:start w:val="1"/>
+      <w:numFmt w:val="lowerRoman"/>
+      <w:lvlText w:val="%3."/>
+      <w:lvlJc w:val="right"/>
+      <w:pPr>
+        <w:ind w:left="2584" w:hanging="180"/>
+      </w:pPr>
+    </w:lvl>
+    <w:lvl w:ilvl="3" w:tplc="0419000F" w:tentative="1">
+      <w:start w:val="1"/>
+      <w:numFmt w:val="decimal"/>
+      <w:lvlText w:val="%4."/>
+      <w:lvlJc w:val="left"/>
+      <w:pPr>
+        <w:ind w:left="3304" w:hanging="360"/>
+      </w:pPr>
+    </w:lvl>
+    <w:lvl w:ilvl="4" w:tplc="04190019" w:tentative="1">
+      <w:start w:val="1"/>
+      <w:numFmt w:val="lowerLetter"/>
+      <w:lvlText w:val="%5."/>
+      <w:lvlJc w:val="left"/>
+      <w:pPr>
+        <w:ind w:left="4024" w:hanging="360"/>
+      </w:pPr>
+    </w:lvl>
+    <w:lvl w:ilvl="5" w:tplc="0419001B" w:tentative="1">
+      <w:start w:val="1"/>
+      <w:numFmt w:val="lowerRoman"/>
+      <w:lvlText w:val="%6."/>
+      <w:lvlJc w:val="right"/>
+      <w:pPr>
+        <w:ind w:left="4744" w:hanging="180"/>
+      </w:pPr>
+    </w:lvl>
+    <w:lvl w:ilvl="6" w:tplc="0419000F" w:tentative="1">
+      <w:start w:val="1"/>
+      <w:numFmt w:val="decimal"/>
+      <w:lvlText w:val="%7."/>
+      <w:lvlJc w:val="left"/>
+      <w:pPr>
+        <w:ind w:left="5464" w:hanging="360"/>
+      </w:pPr>
+    </w:lvl>
+    <w:lvl w:ilvl="7" w:tplc="04190019" w:tentative="1">
+      <w:start w:val="1"/>
+      <w:numFmt w:val="lowerLetter"/>
+      <w:lvlText w:val="%8."/>
+      <w:lvlJc w:val="left"/>
+      <w:pPr>
+        <w:ind w:left="6184" w:hanging="360"/>
+      </w:pPr>
+    </w:lvl>
+    <w:lvl w:ilvl="8" w:tplc="0419001B" w:tentative="1">
+      <w:start w:val="1"/>
+      <w:numFmt w:val="lowerRoman"/>
+      <w:lvlText w:val="%9."/>
+      <w:lvlJc w:val="right"/>
+      <w:pPr>
+        <w:ind w:left="6904" w:hanging="180"/>
+      </w:pPr>
+    </w:lvl>
+  </w:abstractNum>
+  <w:abstractNum w:abstractNumId="1" w15:restartNumberingAfterBreak="0">
     <w:nsid w:val="3E5635F3"/>
     <w:multiLevelType w:val="multilevel"/>
     <w:tmpl w:val="6EF075FA"/>
@@ -5651,6 +7004,9 @@
     </w:lvl>
   </w:abstractNum>
   <w:num w:numId="1" w16cid:durableId="1066957213">
+    <w:abstractNumId w:val="1"/>
+  </w:num>
+  <w:num w:numId="2" w16cid:durableId="1709333733">
     <w:abstractNumId w:val="0"/>
   </w:num>
 </w:numbering>
@@ -5779,6 +7135,7 @@
     <w:lsdException w:name="HTML Sample" w:semiHidden="1" w:unhideWhenUsed="1"/>
     <w:lsdException w:name="HTML Typewriter" w:semiHidden="1" w:unhideWhenUsed="1"/>
     <w:lsdException w:name="HTML Variable" w:semiHidden="1" w:unhideWhenUsed="1"/>
+    <w:lsdException w:name="Normal Table" w:semiHidden="1" w:unhideWhenUsed="1"/>
     <w:lsdException w:name="annotation subject" w:semiHidden="1" w:unhideWhenUsed="1"/>
     <w:lsdException w:name="No List" w:semiHidden="1" w:unhideWhenUsed="1"/>
     <w:lsdException w:name="Outline List 1" w:semiHidden="1" w:unhideWhenUsed="1"/>
@@ -5825,8 +7182,10 @@
     <w:lsdException w:name="Table Subtle 2" w:semiHidden="1" w:unhideWhenUsed="1"/>
     <w:lsdException w:name="Table Web 1" w:semiHidden="1" w:unhideWhenUsed="1"/>
     <w:lsdException w:name="Table Web 2" w:semiHidden="1" w:unhideWhenUsed="1"/>
+    <w:lsdException w:name="Table Web 3" w:semiHidden="1" w:unhideWhenUsed="1"/>
     <w:lsdException w:name="Balloon Text" w:semiHidden="1" w:unhideWhenUsed="1"/>
     <w:lsdException w:name="Table Grid" w:uiPriority="39"/>
+    <w:lsdException w:name="Table Theme" w:semiHidden="1" w:unhideWhenUsed="1"/>
     <w:lsdException w:name="Placeholder Text" w:semiHidden="1"/>
     <w:lsdException w:name="No Spacing" w:uiPriority="1"/>
     <w:lsdException w:name="Light Shading" w:uiPriority="60"/>
@@ -6325,6 +7684,51 @@
       <w:szCs w:val="16"/>
     </w:rPr>
   </w:style>
+  <w:style w:type="paragraph" w:customStyle="1" w:styleId="Default">
+    <w:name w:val="Default"/>
+    <w:rsid w:val="00366AB6"/>
+    <w:pPr>
+      <w:autoSpaceDE w:val="0"/>
+      <w:autoSpaceDN w:val="0"/>
+      <w:adjustRightInd w:val="0"/>
+      <w:spacing w:after="0" w:line="240" w:lineRule="auto"/>
+    </w:pPr>
+    <w:rPr>
+      <w:rFonts w:ascii="Times New Roman" w:hAnsi="Times New Roman" w:cs="Times New Roman"/>
+      <w:color w:val="000000"/>
+      <w:sz w:val="24"/>
+      <w:szCs w:val="24"/>
+    </w:rPr>
+  </w:style>
+  <w:style w:type="paragraph" w:styleId="ab">
+    <w:name w:val="List Paragraph"/>
+    <w:basedOn w:val="a"/>
+    <w:uiPriority w:val="34"/>
+    <w:rsid w:val="00516CCC"/>
+    <w:pPr>
+      <w:ind w:left="720"/>
+      <w:contextualSpacing/>
+    </w:pPr>
+  </w:style>
+  <w:style w:type="paragraph" w:styleId="ac">
+    <w:name w:val="caption"/>
+    <w:basedOn w:val="a"/>
+    <w:next w:val="a"/>
+    <w:uiPriority w:val="35"/>
+    <w:unhideWhenUsed/>
+    <w:qFormat/>
+    <w:rsid w:val="00F022E1"/>
+    <w:pPr>
+      <w:spacing w:after="200" w:line="240" w:lineRule="auto"/>
+    </w:pPr>
+    <w:rPr>
+      <w:i/>
+      <w:iCs/>
+      <w:color w:val="44546A" w:themeColor="text2"/>
+      <w:sz w:val="18"/>
+      <w:szCs w:val="18"/>
+    </w:rPr>
+  </w:style>
 </w:styles>
 </file>
 
